--- a/Doc/Manuale Utente.docx
+++ b/Doc/Manuale Utente.docx
@@ -3,15 +3,9 @@
 <w:document xmlns:wpc="http://schemas.microsoft.com/office/word/2010/wordprocessingCanvas" xmlns:cx="http://schemas.microsoft.com/office/drawing/2014/chartex" xmlns:cx1="http://schemas.microsoft.com/office/drawing/2015/9/8/chartex" xmlns:cx2="http://schemas.microsoft.com/office/drawing/2015/10/21/chartex" xmlns:cx3="http://schemas.microsoft.com/office/drawing/2016/5/9/chartex" xmlns:cx4="http://schemas.microsoft.com/office/drawing/2016/5/10/chartex" xmlns:cx5="http://schemas.microsoft.com/office/drawing/2016/5/11/chartex" xmlns:cx6="http://schemas.microsoft.com/office/drawing/2016/5/12/chartex" xmlns:cx7="http://schemas.microsoft.com/office/drawing/2016/5/13/chartex" xmlns:cx8="http://schemas.microsoft.com/office/drawing/2016/5/14/chartex" xmlns:mc="http://schemas.openxmlformats.org/markup-compatibility/2006" xmlns:aink="http://schemas.microsoft.com/office/drawing/2016/ink" xmlns:am3d="http://schemas.microsoft.com/office/drawing/2017/model3d" xmlns:o="urn:schemas-microsoft-com:office:office" xmlns:oel="http://schemas.microsoft.com/office/2019/extlst" xmlns:r="http://schemas.openxmlformats.org/officeDocument/2006/relationships" xmlns:m="http://schemas.openxmlformats.org/officeDocument/2006/math" xmlns:v="urn:schemas-microsoft-com:vml" xmlns:wp14="http://schemas.microsoft.com/office/word/2010/wordprocessingDrawing" xmlns:wp="http://schemas.openxmlformats.org/drawingml/2006/wordprocessingDrawing" xmlns:w10="urn:schemas-microsoft-com:office:word" xmlns:w="http://schemas.openxmlformats.org/wordprocessingml/2006/main" xmlns:w14="http://schemas.microsoft.com/office/word/2010/wordml" xmlns:w15="http://schemas.microsoft.com/office/word/2012/wordml" xmlns:w16cex="http://schemas.microsoft.com/office/word/2018/wordml/cex" xmlns:w16cid="http://schemas.microsoft.com/office/word/2016/wordml/cid" xmlns:w16="http://schemas.microsoft.com/office/word/2018/wordml" xmlns:w16du="http://schemas.microsoft.com/office/word/2023/wordml/word16du" xmlns:w16sdtdh="http://schemas.microsoft.com/office/word/2020/wordml/sdtdatahash" xmlns:w16sdtfl="http://schemas.microsoft.com/office/word/2024/wordml/sdtformatlock" xmlns:w16se="http://schemas.microsoft.com/office/word/2015/wordml/symex" xmlns:wpg="http://schemas.microsoft.com/office/word/2010/wordprocessingGroup" xmlns:wpi="http://schemas.microsoft.com/office/word/2010/wordprocessingInk" xmlns:wne="http://schemas.microsoft.com/office/word/2006/wordml" xmlns:wps="http://schemas.microsoft.com/office/word/2010/wordprocessingShape" mc:Ignorable="w14 w15 w16se w16cid w16 w16cex w16sdtdh w16sdtfl w16du wp14">
   <w:body>
     <w:p>
-      <w:r>
-        <w:pict w14:anchorId="5C2188EE">
-          <v:rect id="_x0000_i1091" style="width:0;height:1.5pt" o:hralign="center" o:hrstd="t" o:hr="t" fillcolor="#a0a0a0" stroked="f"/>
-        </w:pict>
-      </w:r>
-    </w:p>
-    <w:p>
-      <w:pPr>
-        <w:rPr>
+      <w:pPr>
+        <w:rPr>
+          <w:rFonts w:cstheme="minorHAnsi"/>
           <w:b/>
           <w:bCs/>
           <w:sz w:val="40"/>
@@ -20,6 +14,7 @@
       </w:pPr>
       <w:r>
         <w:rPr>
+          <w:rFonts w:cstheme="minorHAnsi"/>
           <w:b/>
           <w:bCs/>
           <w:sz w:val="40"/>
@@ -29,6 +24,7 @@
       </w:r>
       <w:r>
         <w:rPr>
+          <w:rFonts w:cstheme="minorHAnsi"/>
           <w:b/>
           <w:bCs/>
           <w:i/>
@@ -40,15 +36,16 @@
       </w:r>
     </w:p>
     <w:p>
-      <w:r>
-        <w:pict w14:anchorId="0D8F0BB3">
-          <v:rect id="_x0000_i1092" style="width:0;height:1.5pt" o:hralign="center" o:hrstd="t" o:hr="t" fillcolor="#a0a0a0" stroked="f"/>
-        </w:pict>
-      </w:r>
-    </w:p>
-    <w:p>
-      <w:pPr>
-        <w:rPr>
+      <w:pPr>
+        <w:rPr>
+          <w:rFonts w:cstheme="minorHAnsi"/>
+        </w:rPr>
+      </w:pPr>
+    </w:p>
+    <w:p>
+      <w:pPr>
+        <w:rPr>
+          <w:rFonts w:cstheme="minorHAnsi"/>
           <w:b/>
           <w:bCs/>
           <w:sz w:val="28"/>
@@ -57,6 +54,7 @@
       </w:pPr>
       <w:r>
         <w:rPr>
+          <w:rFonts w:cstheme="minorHAnsi"/>
           <w:b/>
           <w:bCs/>
           <w:sz w:val="28"/>
@@ -66,54 +64,84 @@
       </w:r>
     </w:p>
     <w:p>
-      <w:r>
-        <w:rPr>
+      <w:pPr>
+        <w:rPr>
+          <w:rFonts w:cstheme="minorHAnsi"/>
+          <w:u w:val="single"/>
+        </w:rPr>
+      </w:pPr>
+      <w:r>
+        <w:rPr>
+          <w:rFonts w:cstheme="minorHAnsi"/>
           <w:b/>
           <w:bCs/>
         </w:rPr>
         <w:t>Titolo:</w:t>
       </w:r>
       <w:r>
+        <w:rPr>
+          <w:rFonts w:cstheme="minorHAnsi"/>
+        </w:rPr>
         <w:t xml:space="preserve"> The-Knife</w:t>
       </w:r>
       <w:r>
+        <w:rPr>
+          <w:rFonts w:cstheme="minorHAnsi"/>
+        </w:rPr>
         <w:br/>
       </w:r>
       <w:r>
         <w:rPr>
+          <w:rFonts w:cstheme="minorHAnsi"/>
           <w:b/>
           <w:bCs/>
         </w:rPr>
         <w:t>Autori:</w:t>
       </w:r>
       <w:r>
+        <w:rPr>
+          <w:rFonts w:cstheme="minorHAnsi"/>
+        </w:rPr>
         <w:t xml:space="preserve"> Filippo Molteni, Simone Marcarini, Enea Giana</w:t>
       </w:r>
       <w:r>
+        <w:rPr>
+          <w:rFonts w:cstheme="minorHAnsi"/>
+        </w:rPr>
         <w:br/>
       </w:r>
       <w:r>
         <w:rPr>
+          <w:rFonts w:cstheme="minorHAnsi"/>
           <w:b/>
           <w:bCs/>
         </w:rPr>
         <w:t>Versione documento:</w:t>
       </w:r>
       <w:r>
-        <w:t xml:space="preserve"> 1.0</w:t>
-      </w:r>
-    </w:p>
-    <w:p>
-      <w:r>
-        <w:pict w14:anchorId="43C09876">
-          <v:rect id="_x0000_i1093" style="width:0;height:1.5pt" o:hralign="center" o:hrstd="t" o:hr="t" fillcolor="#a0a0a0" stroked="f"/>
-        </w:pict>
-      </w:r>
-    </w:p>
-    <w:p>
-      <w:pPr>
-        <w:rPr>
-          <w:rFonts w:ascii="Segoe UI Emoji" w:hAnsi="Segoe UI Emoji" w:cs="Segoe UI Emoji"/>
+        <w:rPr>
+          <w:rFonts w:cstheme="minorHAnsi"/>
+        </w:rPr>
+        <w:t xml:space="preserve"> </w:t>
+      </w:r>
+      <w:r>
+        <w:rPr>
+          <w:rFonts w:cstheme="minorHAnsi"/>
+        </w:rPr>
+        <w:t>0.2</w:t>
+      </w:r>
+    </w:p>
+    <w:p>
+      <w:pPr>
+        <w:rPr>
+          <w:rFonts w:cstheme="minorHAnsi"/>
+        </w:rPr>
+      </w:pPr>
+    </w:p>
+    <w:p>
+      <w:pPr>
+        <w:rPr>
+          <w:rFonts w:cstheme="minorHAnsi"/>
           <w:b/>
           <w:bCs/>
           <w:sz w:val="28"/>
@@ -122,7 +150,7 @@
       </w:pPr>
       <w:r>
         <w:rPr>
-          <w:rFonts w:ascii="Segoe UI Emoji" w:hAnsi="Segoe UI Emoji" w:cs="Segoe UI Emoji"/>
+          <w:rFonts w:cstheme="minorHAnsi"/>
           <w:b/>
           <w:bCs/>
           <w:sz w:val="28"/>
@@ -142,61 +170,18 @@
         </w:tabs>
         <w:rPr>
           <w:rStyle w:val="Collegamentoipertestuale"/>
-        </w:rPr>
-      </w:pPr>
-      <w:r>
-        <w:rPr>
-          <w:rStyle w:val="Collegamentoipertestuale"/>
-        </w:rPr>
-        <w:fldChar w:fldCharType="begin"/>
-      </w:r>
-      <w:r>
-        <w:rPr>
-          <w:rStyle w:val="Collegamentoipertestuale"/>
-        </w:rPr>
-        <w:instrText>HYPERLINK  \l "RequisitiDiSistema"</w:instrText>
-      </w:r>
-      <w:r>
-        <w:rPr>
-          <w:rStyle w:val="Collegamentoipertestuale"/>
-        </w:rPr>
-      </w:r>
-      <w:r>
-        <w:rPr>
-          <w:rStyle w:val="Collegamentoipertestuale"/>
-        </w:rPr>
-        <w:fldChar w:fldCharType="separate"/>
-      </w:r>
-      <w:r>
-        <w:rPr>
-          <w:rStyle w:val="Collegamentoipertestuale"/>
-        </w:rPr>
-        <w:t>Requisiti di s</w:t>
-      </w:r>
-      <w:r>
-        <w:rPr>
-          <w:rStyle w:val="Collegamentoipertestuale"/>
-        </w:rPr>
-        <w:t>i</w:t>
-      </w:r>
-      <w:r>
-        <w:rPr>
-          <w:rStyle w:val="Collegamentoipertestuale"/>
-        </w:rPr>
-        <w:t>s</w:t>
-      </w:r>
-      <w:r>
-        <w:rPr>
-          <w:rStyle w:val="Collegamentoipertestuale"/>
-        </w:rPr>
-        <w:t>tema</w:t>
-      </w:r>
-      <w:r>
-        <w:rPr>
-          <w:rStyle w:val="Collegamentoipertestuale"/>
-        </w:rPr>
-        <w:fldChar w:fldCharType="end"/>
-      </w:r>
+          <w:rFonts w:cstheme="minorHAnsi"/>
+        </w:rPr>
+      </w:pPr>
+      <w:hyperlink w:anchor="RequisitiDiSistema" w:history="1">
+        <w:r>
+          <w:rPr>
+            <w:rStyle w:val="Collegamentoipertestuale"/>
+            <w:rFonts w:cstheme="minorHAnsi"/>
+          </w:rPr>
+          <w:t>Requisiti di sistema</w:t>
+        </w:r>
+      </w:hyperlink>
     </w:p>
     <w:p>
       <w:pPr>
@@ -207,37 +192,19 @@
         <w:tabs>
           <w:tab w:val="num" w:pos="720"/>
         </w:tabs>
-      </w:pPr>
-      <w:r>
-        <w:fldChar w:fldCharType="begin"/>
-      </w:r>
-      <w:r>
-        <w:instrText>HYPERLINK  \l "SetupAmbiente"</w:instrText>
-      </w:r>
-      <w:r>
-        <w:fldChar w:fldCharType="separate"/>
-      </w:r>
-      <w:r>
-        <w:rPr>
-          <w:rStyle w:val="Collegamentoipertestuale"/>
-        </w:rPr>
-        <w:t>Setup a</w:t>
-      </w:r>
-      <w:r>
-        <w:rPr>
-          <w:rStyle w:val="Collegamentoipertestuale"/>
-        </w:rPr>
-        <w:t>m</w:t>
-      </w:r>
-      <w:r>
-        <w:rPr>
-          <w:rStyle w:val="Collegamentoipertestuale"/>
-        </w:rPr>
-        <w:t>biente</w:t>
-      </w:r>
-      <w:r>
-        <w:fldChar w:fldCharType="end"/>
-      </w:r>
+        <w:rPr>
+          <w:rFonts w:cstheme="minorHAnsi"/>
+        </w:rPr>
+      </w:pPr>
+      <w:hyperlink w:anchor="SetupAmbiente" w:history="1">
+        <w:r>
+          <w:rPr>
+            <w:rStyle w:val="Collegamentoipertestuale"/>
+            <w:rFonts w:cstheme="minorHAnsi"/>
+          </w:rPr>
+          <w:t>Setup ambiente</w:t>
+        </w:r>
+      </w:hyperlink>
     </w:p>
     <w:p>
       <w:pPr>
@@ -248,1076 +215,1578 @@
         <w:tabs>
           <w:tab w:val="num" w:pos="720"/>
         </w:tabs>
+        <w:rPr>
+          <w:rFonts w:cstheme="minorHAnsi"/>
+        </w:rPr>
       </w:pPr>
       <w:hyperlink w:anchor="InstallazioneProgramma" w:history="1">
         <w:r>
           <w:rPr>
             <w:rStyle w:val="Collegamentoipertestuale"/>
+            <w:rFonts w:cstheme="minorHAnsi"/>
           </w:rPr>
-          <w:t>Installazio</w:t>
+          <w:t>Installazione programma</w:t>
+        </w:r>
+      </w:hyperlink>
+    </w:p>
+    <w:p>
+      <w:pPr>
+        <w:numPr>
+          <w:ilvl w:val="0"/>
+          <w:numId w:val="1"/>
+        </w:numPr>
+        <w:tabs>
+          <w:tab w:val="num" w:pos="720"/>
+        </w:tabs>
+        <w:rPr>
+          <w:rFonts w:cstheme="minorHAnsi"/>
+        </w:rPr>
+      </w:pPr>
+      <w:hyperlink w:anchor="EsecuzioneEdUso" w:history="1">
+        <w:r>
+          <w:rPr>
+            <w:rStyle w:val="Collegamentoipertestuale"/>
+            <w:rFonts w:cstheme="minorHAnsi"/>
+          </w:rPr>
+          <w:t>Esecuzione ed uso</w:t>
+        </w:r>
+      </w:hyperlink>
+    </w:p>
+    <w:p>
+      <w:pPr>
+        <w:numPr>
+          <w:ilvl w:val="1"/>
+          <w:numId w:val="1"/>
+        </w:numPr>
+        <w:rPr>
+          <w:rFonts w:cstheme="minorHAnsi"/>
+        </w:rPr>
+      </w:pPr>
+      <w:r>
+        <w:rPr>
+          <w:rFonts w:cstheme="minorHAnsi"/>
+        </w:rPr>
+        <w:t>Setup e lancio del programma</w:t>
+      </w:r>
+    </w:p>
+    <w:p>
+      <w:pPr>
+        <w:numPr>
+          <w:ilvl w:val="1"/>
+          <w:numId w:val="1"/>
+        </w:numPr>
+        <w:rPr>
+          <w:rFonts w:cstheme="minorHAnsi"/>
+        </w:rPr>
+      </w:pPr>
+      <w:r>
+        <w:rPr>
+          <w:rFonts w:cstheme="minorHAnsi"/>
+        </w:rPr>
+        <w:t>Uso delle funzionalità</w:t>
+      </w:r>
+    </w:p>
+    <w:p>
+      <w:pPr>
+        <w:numPr>
+          <w:ilvl w:val="0"/>
+          <w:numId w:val="1"/>
+        </w:numPr>
+        <w:tabs>
+          <w:tab w:val="num" w:pos="720"/>
+        </w:tabs>
+        <w:rPr>
+          <w:rFonts w:cstheme="minorHAnsi"/>
+        </w:rPr>
+      </w:pPr>
+      <w:hyperlink w:anchor="DatasetDiTest" w:history="1">
+        <w:r>
+          <w:rPr>
+            <w:rStyle w:val="Collegamentoipertestuale"/>
+            <w:rFonts w:cstheme="minorHAnsi"/>
+          </w:rPr>
+          <w:t>Dataset di test</w:t>
+        </w:r>
+      </w:hyperlink>
+    </w:p>
+    <w:p>
+      <w:pPr>
+        <w:numPr>
+          <w:ilvl w:val="0"/>
+          <w:numId w:val="1"/>
+        </w:numPr>
+        <w:tabs>
+          <w:tab w:val="num" w:pos="720"/>
+        </w:tabs>
+        <w:rPr>
+          <w:rFonts w:cstheme="minorHAnsi"/>
+        </w:rPr>
+      </w:pPr>
+      <w:hyperlink w:anchor="LimitiDellaSoluzioneSviluppata" w:history="1">
+        <w:r>
+          <w:rPr>
+            <w:rStyle w:val="Collegamentoipertestuale"/>
+            <w:rFonts w:cstheme="minorHAnsi"/>
+          </w:rPr>
+          <w:t>Limiti della soluzione sviluppata</w:t>
+        </w:r>
+      </w:hyperlink>
+    </w:p>
+    <w:p>
+      <w:pPr>
+        <w:numPr>
+          <w:ilvl w:val="0"/>
+          <w:numId w:val="1"/>
+        </w:numPr>
+        <w:tabs>
+          <w:tab w:val="num" w:pos="720"/>
+        </w:tabs>
+        <w:rPr>
+          <w:rFonts w:cstheme="minorHAnsi"/>
+        </w:rPr>
+      </w:pPr>
+      <w:hyperlink w:anchor="SitografiaBibliografia" w:history="1">
+        <w:r>
+          <w:rPr>
+            <w:rStyle w:val="Collegamentoipertestuale"/>
+            <w:rFonts w:cstheme="minorHAnsi"/>
+          </w:rPr>
+          <w:t>Sitografia / Bibliografia</w:t>
+        </w:r>
+      </w:hyperlink>
+    </w:p>
+    <w:p>
+      <w:pPr>
+        <w:rPr>
+          <w:rFonts w:cstheme="minorHAnsi"/>
+        </w:rPr>
+      </w:pPr>
+    </w:p>
+    <w:p>
+      <w:pPr>
+        <w:rPr>
+          <w:rFonts w:cstheme="minorHAnsi"/>
+          <w:b/>
+          <w:bCs/>
+          <w:sz w:val="28"/>
+          <w:szCs w:val="28"/>
+        </w:rPr>
+      </w:pPr>
+      <w:r>
+        <w:rPr>
+          <w:rFonts w:cstheme="minorHAnsi"/>
+          <w:b/>
+          <w:bCs/>
+          <w:sz w:val="28"/>
+          <w:szCs w:val="28"/>
+        </w:rPr>
+        <w:t xml:space="preserve">1. </w:t>
+      </w:r>
+      <w:bookmarkStart w:id="0" w:name="RequisitiDiSistema"/>
+      <w:r>
+        <w:rPr>
+          <w:rFonts w:cstheme="minorHAnsi"/>
+          <w:b/>
+          <w:bCs/>
+          <w:sz w:val="28"/>
+          <w:szCs w:val="28"/>
+        </w:rPr>
+        <w:t>Requisiti di sistema</w:t>
+      </w:r>
+      <w:bookmarkEnd w:id="0"/>
+    </w:p>
+    <w:p>
+      <w:pPr>
+        <w:rPr>
+          <w:rFonts w:cstheme="minorHAnsi"/>
+        </w:rPr>
+      </w:pPr>
+      <w:r>
+        <w:rPr>
+          <w:rFonts w:cstheme="minorHAnsi"/>
+        </w:rPr>
+        <w:t xml:space="preserve">Per l’esecuzione di </w:t>
+      </w:r>
+      <w:r>
+        <w:rPr>
+          <w:rFonts w:cstheme="minorHAnsi"/>
+          <w:i/>
+          <w:iCs/>
+        </w:rPr>
+        <w:t>The-Knife</w:t>
+      </w:r>
+      <w:r>
+        <w:rPr>
+          <w:rFonts w:cstheme="minorHAnsi"/>
+        </w:rPr>
+        <w:t xml:space="preserve"> è necessario disporre dei seguenti requisiti minimi:</w:t>
+      </w:r>
+    </w:p>
+    <w:p>
+      <w:pPr>
+        <w:numPr>
+          <w:ilvl w:val="0"/>
+          <w:numId w:val="2"/>
+        </w:numPr>
+        <w:rPr>
+          <w:rFonts w:cstheme="minorHAnsi"/>
+        </w:rPr>
+      </w:pPr>
+      <w:r>
+        <w:rPr>
+          <w:rFonts w:cstheme="minorHAnsi"/>
+        </w:rPr>
+        <w:t>Java Development Kit (JDK) installato (ultima versione)</w:t>
+      </w:r>
+    </w:p>
+    <w:p>
+      <w:pPr>
+        <w:numPr>
+          <w:ilvl w:val="0"/>
+          <w:numId w:val="2"/>
+        </w:numPr>
+        <w:rPr>
+          <w:rFonts w:cstheme="minorHAnsi"/>
+        </w:rPr>
+      </w:pPr>
+      <w:r>
+        <w:rPr>
+          <w:rFonts w:cstheme="minorHAnsi"/>
+        </w:rPr>
+        <w:t>Sistema operativo che supporti Java (Windows, macOS, Linux)</w:t>
+      </w:r>
+    </w:p>
+    <w:p>
+      <w:pPr>
+        <w:numPr>
+          <w:ilvl w:val="0"/>
+          <w:numId w:val="2"/>
+        </w:numPr>
+        <w:rPr>
+          <w:rFonts w:cstheme="minorHAnsi"/>
+        </w:rPr>
+      </w:pPr>
+      <w:r>
+        <w:rPr>
+          <w:rFonts w:cstheme="minorHAnsi"/>
+        </w:rPr>
+        <w:t>Connessione a Internet richiesta solo per il download del progetto da GitHub</w:t>
+      </w:r>
+    </w:p>
+    <w:p>
+      <w:pPr>
+        <w:rPr>
+          <w:rFonts w:cstheme="minorHAnsi"/>
+        </w:rPr>
+      </w:pPr>
+    </w:p>
+    <w:p>
+      <w:pPr>
+        <w:rPr>
+          <w:rFonts w:cstheme="minorHAnsi"/>
+          <w:b/>
+          <w:bCs/>
+          <w:sz w:val="28"/>
+          <w:szCs w:val="28"/>
+        </w:rPr>
+      </w:pPr>
+      <w:r>
+        <w:rPr>
+          <w:rFonts w:cstheme="minorHAnsi"/>
+          <w:b/>
+          <w:bCs/>
+          <w:sz w:val="28"/>
+          <w:szCs w:val="28"/>
+        </w:rPr>
+        <w:t xml:space="preserve">2. </w:t>
+      </w:r>
+      <w:bookmarkStart w:id="1" w:name="SetupAmbiente"/>
+      <w:r>
+        <w:rPr>
+          <w:rFonts w:cstheme="minorHAnsi"/>
+          <w:b/>
+          <w:bCs/>
+          <w:sz w:val="28"/>
+          <w:szCs w:val="28"/>
+        </w:rPr>
+        <w:t>Setup ambiente</w:t>
+      </w:r>
+      <w:bookmarkEnd w:id="1"/>
+    </w:p>
+    <w:p>
+      <w:pPr>
+        <w:rPr>
+          <w:rFonts w:cstheme="minorHAnsi"/>
+        </w:rPr>
+      </w:pPr>
+      <w:r>
+        <w:rPr>
+          <w:rFonts w:cstheme="minorHAnsi"/>
+        </w:rPr>
+        <w:t xml:space="preserve">Per lavorare e sviluppare su </w:t>
+      </w:r>
+      <w:r>
+        <w:rPr>
+          <w:rFonts w:cstheme="minorHAnsi"/>
+          <w:i/>
+          <w:iCs/>
+        </w:rPr>
+        <w:t>The-Knife</w:t>
+      </w:r>
+      <w:r>
+        <w:rPr>
+          <w:rFonts w:cstheme="minorHAnsi"/>
+        </w:rPr>
+        <w:t xml:space="preserve"> si consiglia l’utilizzo del seguente ambiente:</w:t>
+      </w:r>
+    </w:p>
+    <w:p>
+      <w:pPr>
+        <w:numPr>
+          <w:ilvl w:val="0"/>
+          <w:numId w:val="3"/>
+        </w:numPr>
+        <w:rPr>
+          <w:rFonts w:cstheme="minorHAnsi"/>
+        </w:rPr>
+      </w:pPr>
+      <w:r>
+        <w:rPr>
+          <w:rFonts w:cstheme="minorHAnsi"/>
+          <w:b/>
+          <w:bCs/>
+        </w:rPr>
+        <w:t>IDE</w:t>
+      </w:r>
+      <w:r>
+        <w:rPr>
+          <w:rFonts w:cstheme="minorHAnsi"/>
+        </w:rPr>
+        <w:t>: Visual Studio Code</w:t>
+      </w:r>
+    </w:p>
+    <w:p>
+      <w:pPr>
+        <w:numPr>
+          <w:ilvl w:val="0"/>
+          <w:numId w:val="3"/>
+        </w:numPr>
+        <w:rPr>
+          <w:rFonts w:cstheme="minorHAnsi"/>
+        </w:rPr>
+      </w:pPr>
+      <w:r>
+        <w:rPr>
+          <w:rFonts w:cstheme="minorHAnsi"/>
+          <w:b/>
+          <w:bCs/>
+        </w:rPr>
+        <w:t>Tipo di progetto</w:t>
+      </w:r>
+      <w:r>
+        <w:rPr>
+          <w:rFonts w:cstheme="minorHAnsi"/>
+        </w:rPr>
+        <w:t>: Semplice progetto Java (non Maven né Gradle)</w:t>
+      </w:r>
+    </w:p>
+    <w:p>
+      <w:pPr>
+        <w:numPr>
+          <w:ilvl w:val="0"/>
+          <w:numId w:val="3"/>
+        </w:numPr>
+        <w:rPr>
+          <w:rFonts w:cstheme="minorHAnsi"/>
+        </w:rPr>
+      </w:pPr>
+      <w:r>
+        <w:rPr>
+          <w:rFonts w:cstheme="minorHAnsi"/>
+          <w:b/>
+          <w:bCs/>
+        </w:rPr>
+        <w:t>Database</w:t>
+      </w:r>
+      <w:r>
+        <w:rPr>
+          <w:rFonts w:cstheme="minorHAnsi"/>
+        </w:rPr>
+        <w:t>: Nessun database richiesto</w:t>
+      </w:r>
+    </w:p>
+    <w:p>
+      <w:pPr>
+        <w:rPr>
+          <w:rFonts w:cstheme="minorHAnsi"/>
+        </w:rPr>
+      </w:pPr>
+    </w:p>
+    <w:p>
+      <w:pPr>
+        <w:rPr>
+          <w:rFonts w:cstheme="minorHAnsi"/>
+          <w:b/>
+          <w:bCs/>
+          <w:sz w:val="28"/>
+          <w:szCs w:val="28"/>
+        </w:rPr>
+      </w:pPr>
+    </w:p>
+    <w:p>
+      <w:pPr>
+        <w:rPr>
+          <w:rFonts w:cstheme="minorHAnsi"/>
+          <w:b/>
+          <w:bCs/>
+          <w:sz w:val="28"/>
+          <w:szCs w:val="28"/>
+        </w:rPr>
+      </w:pPr>
+      <w:r>
+        <w:rPr>
+          <w:rFonts w:cstheme="minorHAnsi"/>
+          <w:b/>
+          <w:bCs/>
+          <w:sz w:val="28"/>
+          <w:szCs w:val="28"/>
+        </w:rPr>
+        <w:lastRenderedPageBreak/>
+        <w:t xml:space="preserve">3. </w:t>
+      </w:r>
+      <w:bookmarkStart w:id="2" w:name="InstallazioneProgramma"/>
+      <w:r>
+        <w:rPr>
+          <w:rFonts w:cstheme="minorHAnsi"/>
+          <w:b/>
+          <w:bCs/>
+          <w:sz w:val="28"/>
+          <w:szCs w:val="28"/>
+        </w:rPr>
+        <w:t>Installazione programma</w:t>
+      </w:r>
+      <w:bookmarkEnd w:id="2"/>
+    </w:p>
+    <w:p>
+      <w:pPr>
+        <w:numPr>
+          <w:ilvl w:val="0"/>
+          <w:numId w:val="4"/>
+        </w:numPr>
+        <w:rPr>
+          <w:rFonts w:cstheme="minorHAnsi"/>
+        </w:rPr>
+      </w:pPr>
+      <w:r>
+        <w:rPr>
+          <w:rFonts w:cstheme="minorHAnsi"/>
+        </w:rPr>
+        <w:t>Scaricare il progetto da GitHub o repository condiviso.</w:t>
+      </w:r>
+    </w:p>
+    <w:p>
+      <w:pPr>
+        <w:ind w:left="720"/>
+        <w:rPr>
+          <w:rFonts w:cstheme="minorHAnsi"/>
+        </w:rPr>
+      </w:pPr>
+      <w:r>
+        <w:rPr>
+          <w:rFonts w:cstheme="minorHAnsi"/>
+        </w:rPr>
+        <w:t xml:space="preserve">GitHub progetto: </w:t>
+      </w:r>
+      <w:hyperlink r:id="rId6" w:history="1">
+        <w:r>
+          <w:rPr>
+            <w:rStyle w:val="Collegamentoipertestuale"/>
+            <w:rFonts w:cstheme="minorHAnsi"/>
+          </w:rPr>
+          <w:t>https://github.co</w:t>
         </w:r>
         <w:r>
           <w:rPr>
             <w:rStyle w:val="Collegamentoipertestuale"/>
+            <w:rFonts w:cstheme="minorHAnsi"/>
           </w:rPr>
-          <w:t>n</w:t>
+          <w:t>m/filMolteni/The-Knife</w:t>
+        </w:r>
+      </w:hyperlink>
+    </w:p>
+    <w:p>
+      <w:pPr>
+        <w:numPr>
+          <w:ilvl w:val="0"/>
+          <w:numId w:val="4"/>
+        </w:numPr>
+        <w:rPr>
+          <w:rFonts w:cstheme="minorHAnsi"/>
+        </w:rPr>
+      </w:pPr>
+      <w:r>
+        <w:rPr>
+          <w:rFonts w:cstheme="minorHAnsi"/>
+        </w:rPr>
+        <w:t>Aprire il progetto con Visual Studio Code o qualsiasi editor Java.</w:t>
+      </w:r>
+    </w:p>
+    <w:p>
+      <w:pPr>
+        <w:numPr>
+          <w:ilvl w:val="0"/>
+          <w:numId w:val="4"/>
+        </w:numPr>
+        <w:rPr>
+          <w:rFonts w:cstheme="minorHAnsi"/>
+        </w:rPr>
+      </w:pPr>
+      <w:r>
+        <w:rPr>
+          <w:rFonts w:cstheme="minorHAnsi"/>
+        </w:rPr>
+        <w:t>Compilare il codice Java.</w:t>
+      </w:r>
+    </w:p>
+    <w:p>
+      <w:pPr>
+        <w:numPr>
+          <w:ilvl w:val="0"/>
+          <w:numId w:val="4"/>
+        </w:numPr>
+        <w:rPr>
+          <w:rFonts w:cstheme="minorHAnsi"/>
+        </w:rPr>
+      </w:pPr>
+      <w:r>
+        <w:rPr>
+          <w:rFonts w:cstheme="minorHAnsi"/>
+        </w:rPr>
+        <w:t>Generare il file .jar eseguibile.</w:t>
+      </w:r>
+    </w:p>
+    <w:p>
+      <w:pPr>
+        <w:ind w:left="360"/>
+        <w:rPr>
+          <w:rFonts w:cstheme="minorHAnsi"/>
+        </w:rPr>
+      </w:pPr>
+      <w:r>
+        <w:rPr>
+          <w:rFonts w:cstheme="minorHAnsi"/>
+        </w:rPr>
+        <w:t>Alternativamente, una volta scaricato da GitHub dovrebbe essere possibile lanciare direttamente il file .jar già esistente</w:t>
+      </w:r>
+    </w:p>
+    <w:p>
+      <w:pPr>
+        <w:rPr>
+          <w:rFonts w:cstheme="minorHAnsi"/>
+        </w:rPr>
+      </w:pPr>
+    </w:p>
+    <w:p>
+      <w:pPr>
+        <w:rPr>
+          <w:rFonts w:cstheme="minorHAnsi"/>
+          <w:b/>
+          <w:bCs/>
+          <w:sz w:val="28"/>
+          <w:szCs w:val="28"/>
+        </w:rPr>
+      </w:pPr>
+      <w:r>
+        <w:rPr>
+          <w:rFonts w:cstheme="minorHAnsi"/>
+          <w:b/>
+          <w:bCs/>
+          <w:sz w:val="28"/>
+          <w:szCs w:val="28"/>
+        </w:rPr>
+        <w:t xml:space="preserve">4. </w:t>
+      </w:r>
+      <w:bookmarkStart w:id="3" w:name="EsecuzioneEdUso"/>
+      <w:r>
+        <w:rPr>
+          <w:rFonts w:cstheme="minorHAnsi"/>
+          <w:b/>
+          <w:bCs/>
+          <w:sz w:val="28"/>
+          <w:szCs w:val="28"/>
+        </w:rPr>
+        <w:t>Esecuzione ed uso</w:t>
+      </w:r>
+      <w:bookmarkEnd w:id="3"/>
+    </w:p>
+    <w:p>
+      <w:pPr>
+        <w:rPr>
+          <w:rFonts w:cstheme="minorHAnsi"/>
+          <w:b/>
+          <w:bCs/>
+        </w:rPr>
+      </w:pPr>
+      <w:r>
+        <w:rPr>
+          <w:rFonts w:cstheme="minorHAnsi"/>
+          <w:b/>
+          <w:bCs/>
+        </w:rPr>
+        <w:t>Setup e lancio del programma</w:t>
+      </w:r>
+    </w:p>
+    <w:p>
+      <w:pPr>
+        <w:ind w:left="708"/>
+        <w:rPr>
+          <w:rFonts w:cstheme="minorHAnsi"/>
+        </w:rPr>
+      </w:pPr>
+      <w:r>
+        <w:rPr>
+          <w:rFonts w:cstheme="minorHAnsi"/>
+        </w:rPr>
+        <w:t xml:space="preserve">Per eseguire </w:t>
+      </w:r>
+      <w:r>
+        <w:rPr>
+          <w:rFonts w:cstheme="minorHAnsi"/>
+          <w:i/>
+          <w:iCs/>
+        </w:rPr>
+        <w:t>The-Knife</w:t>
+      </w:r>
+      <w:r>
+        <w:rPr>
+          <w:rFonts w:cstheme="minorHAnsi"/>
+        </w:rPr>
+        <w:t>, è sufficiente lanciare il file .jar da terminale con il seguente comando:</w:t>
+      </w:r>
+    </w:p>
+    <w:p>
+      <w:pPr>
+        <w:ind w:left="708"/>
+        <w:rPr>
+          <w:rFonts w:cstheme="minorHAnsi"/>
+          <w:i/>
+          <w:iCs/>
+          <w:color w:val="404040" w:themeColor="text1" w:themeTint="BF"/>
+        </w:rPr>
+      </w:pPr>
+      <w:r>
+        <w:rPr>
+          <w:rFonts w:cstheme="minorHAnsi"/>
+          <w:i/>
+          <w:iCs/>
+          <w:color w:val="404040" w:themeColor="text1" w:themeTint="BF"/>
+        </w:rPr>
+        <w:t>java -jar TheKnife.jar</w:t>
+      </w:r>
+    </w:p>
+    <w:p>
+      <w:pPr>
+        <w:rPr>
+          <w:rFonts w:cstheme="minorHAnsi"/>
+          <w:b/>
+          <w:bCs/>
+        </w:rPr>
+      </w:pPr>
+      <w:r>
+        <w:rPr>
+          <w:rFonts w:cstheme="minorHAnsi"/>
+          <w:b/>
+          <w:bCs/>
+        </w:rPr>
+        <w:t>Uso delle funzionalità</w:t>
+      </w:r>
+    </w:p>
+    <w:p>
+      <w:pPr>
+        <w:ind w:left="708"/>
+        <w:rPr>
+          <w:rFonts w:cstheme="minorHAnsi"/>
+          <w:b/>
+          <w:bCs/>
+        </w:rPr>
+      </w:pPr>
+      <w:r>
+        <w:rPr>
+          <w:rFonts w:cstheme="minorHAnsi"/>
+          <w:b/>
+          <w:bCs/>
+        </w:rPr>
+        <w:t>Funzionalità disponibili senza login:</w:t>
+      </w:r>
+    </w:p>
+    <w:p>
+      <w:pPr>
+        <w:numPr>
+          <w:ilvl w:val="0"/>
+          <w:numId w:val="5"/>
+        </w:numPr>
+        <w:tabs>
+          <w:tab w:val="clear" w:pos="720"/>
+          <w:tab w:val="num" w:pos="1428"/>
+        </w:tabs>
+        <w:ind w:left="1428"/>
+        <w:rPr>
+          <w:rFonts w:cstheme="minorHAnsi"/>
+        </w:rPr>
+      </w:pPr>
+      <w:r>
+        <w:rPr>
+          <w:rFonts w:cstheme="minorHAnsi"/>
+        </w:rPr>
+        <w:t>Visualizza ristoranti</w:t>
+      </w:r>
+    </w:p>
+    <w:p>
+      <w:pPr>
+        <w:numPr>
+          <w:ilvl w:val="0"/>
+          <w:numId w:val="5"/>
+        </w:numPr>
+        <w:tabs>
+          <w:tab w:val="clear" w:pos="720"/>
+          <w:tab w:val="num" w:pos="1428"/>
+        </w:tabs>
+        <w:ind w:left="1428"/>
+        <w:rPr>
+          <w:rFonts w:cstheme="minorHAnsi"/>
+        </w:rPr>
+      </w:pPr>
+      <w:r>
+        <w:rPr>
+          <w:rFonts w:cstheme="minorHAnsi"/>
+        </w:rPr>
+        <w:t>Visualizza recensioni anonime</w:t>
+      </w:r>
+    </w:p>
+    <w:p>
+      <w:pPr>
+        <w:numPr>
+          <w:ilvl w:val="0"/>
+          <w:numId w:val="5"/>
+        </w:numPr>
+        <w:tabs>
+          <w:tab w:val="clear" w:pos="720"/>
+          <w:tab w:val="num" w:pos="1428"/>
+        </w:tabs>
+        <w:ind w:left="1428"/>
+        <w:rPr>
+          <w:rFonts w:cstheme="minorHAnsi"/>
+        </w:rPr>
+      </w:pPr>
+      <w:r>
+        <w:rPr>
+          <w:rFonts w:cstheme="minorHAnsi"/>
+        </w:rPr>
+        <w:t>Registrati</w:t>
+      </w:r>
+    </w:p>
+    <w:p>
+      <w:pPr>
+        <w:numPr>
+          <w:ilvl w:val="0"/>
+          <w:numId w:val="5"/>
+        </w:numPr>
+        <w:tabs>
+          <w:tab w:val="clear" w:pos="720"/>
+          <w:tab w:val="num" w:pos="1428"/>
+        </w:tabs>
+        <w:ind w:left="1428"/>
+        <w:rPr>
+          <w:rFonts w:cstheme="minorHAnsi"/>
+        </w:rPr>
+      </w:pPr>
+      <w:r>
+        <w:rPr>
+          <w:rFonts w:cstheme="minorHAnsi"/>
+        </w:rPr>
+        <w:t>Login</w:t>
+      </w:r>
+    </w:p>
+    <w:p>
+      <w:pPr>
+        <w:numPr>
+          <w:ilvl w:val="0"/>
+          <w:numId w:val="5"/>
+        </w:numPr>
+        <w:tabs>
+          <w:tab w:val="clear" w:pos="720"/>
+          <w:tab w:val="num" w:pos="1428"/>
+        </w:tabs>
+        <w:ind w:left="1428"/>
+        <w:rPr>
+          <w:rFonts w:cstheme="minorHAnsi"/>
+        </w:rPr>
+      </w:pPr>
+      <w:r>
+        <w:rPr>
+          <w:rFonts w:cstheme="minorHAnsi"/>
+        </w:rPr>
+        <w:t>Esci</w:t>
+      </w:r>
+    </w:p>
+    <w:p>
+      <w:pPr>
+        <w:ind w:left="708"/>
+        <w:rPr>
+          <w:rFonts w:cstheme="minorHAnsi"/>
+          <w:b/>
+          <w:bCs/>
+        </w:rPr>
+      </w:pPr>
+      <w:r>
+        <w:rPr>
+          <w:rFonts w:cstheme="minorHAnsi"/>
+          <w:b/>
+          <w:bCs/>
+        </w:rPr>
+        <w:t>Funzionalità utente (cliente) dopo il login:</w:t>
+      </w:r>
+    </w:p>
+    <w:p>
+      <w:pPr>
+        <w:numPr>
+          <w:ilvl w:val="0"/>
+          <w:numId w:val="6"/>
+        </w:numPr>
+        <w:tabs>
+          <w:tab w:val="clear" w:pos="720"/>
+          <w:tab w:val="num" w:pos="1428"/>
+        </w:tabs>
+        <w:ind w:left="1428"/>
+        <w:rPr>
+          <w:rFonts w:cstheme="minorHAnsi"/>
+        </w:rPr>
+      </w:pPr>
+      <w:r>
+        <w:rPr>
+          <w:rFonts w:cstheme="minorHAnsi"/>
+        </w:rPr>
+        <w:t>Aggiungi ai preferiti</w:t>
+      </w:r>
+    </w:p>
+    <w:p>
+      <w:pPr>
+        <w:numPr>
+          <w:ilvl w:val="0"/>
+          <w:numId w:val="6"/>
+        </w:numPr>
+        <w:tabs>
+          <w:tab w:val="clear" w:pos="720"/>
+          <w:tab w:val="num" w:pos="1428"/>
+        </w:tabs>
+        <w:ind w:left="1428"/>
+        <w:rPr>
+          <w:rFonts w:cstheme="minorHAnsi"/>
+        </w:rPr>
+      </w:pPr>
+      <w:r>
+        <w:rPr>
+          <w:rFonts w:cstheme="minorHAnsi"/>
+        </w:rPr>
+        <w:t>Visualizza preferiti</w:t>
+      </w:r>
+    </w:p>
+    <w:p>
+      <w:pPr>
+        <w:numPr>
+          <w:ilvl w:val="0"/>
+          <w:numId w:val="6"/>
+        </w:numPr>
+        <w:tabs>
+          <w:tab w:val="clear" w:pos="720"/>
+          <w:tab w:val="num" w:pos="1428"/>
+        </w:tabs>
+        <w:ind w:left="1428"/>
+        <w:rPr>
+          <w:rFonts w:cstheme="minorHAnsi"/>
+        </w:rPr>
+      </w:pPr>
+      <w:r>
+        <w:rPr>
+          <w:rFonts w:cstheme="minorHAnsi"/>
+        </w:rPr>
+        <w:t>Aggiungi recensione</w:t>
+      </w:r>
+    </w:p>
+    <w:p>
+      <w:pPr>
+        <w:numPr>
+          <w:ilvl w:val="0"/>
+          <w:numId w:val="6"/>
+        </w:numPr>
+        <w:tabs>
+          <w:tab w:val="clear" w:pos="720"/>
+          <w:tab w:val="num" w:pos="1428"/>
+        </w:tabs>
+        <w:ind w:left="1428"/>
+        <w:rPr>
+          <w:rFonts w:cstheme="minorHAnsi"/>
+        </w:rPr>
+      </w:pPr>
+      <w:r>
+        <w:rPr>
+          <w:rFonts w:cstheme="minorHAnsi"/>
+        </w:rPr>
+        <w:t>Modifica recensione</w:t>
+      </w:r>
+    </w:p>
+    <w:p>
+      <w:pPr>
+        <w:numPr>
+          <w:ilvl w:val="0"/>
+          <w:numId w:val="6"/>
+        </w:numPr>
+        <w:tabs>
+          <w:tab w:val="clear" w:pos="720"/>
+          <w:tab w:val="num" w:pos="1428"/>
+        </w:tabs>
+        <w:ind w:left="1428"/>
+        <w:rPr>
+          <w:rFonts w:cstheme="minorHAnsi"/>
+        </w:rPr>
+      </w:pPr>
+      <w:r>
+        <w:rPr>
+          <w:rFonts w:cstheme="minorHAnsi"/>
+        </w:rPr>
+        <w:t>Cancella recensione</w:t>
+      </w:r>
+    </w:p>
+    <w:p>
+      <w:pPr>
+        <w:numPr>
+          <w:ilvl w:val="0"/>
+          <w:numId w:val="6"/>
+        </w:numPr>
+        <w:tabs>
+          <w:tab w:val="clear" w:pos="720"/>
+          <w:tab w:val="num" w:pos="1428"/>
+        </w:tabs>
+        <w:ind w:left="1428"/>
+        <w:rPr>
+          <w:rFonts w:cstheme="minorHAnsi"/>
+        </w:rPr>
+      </w:pPr>
+      <w:r>
+        <w:rPr>
+          <w:rFonts w:cstheme="minorHAnsi"/>
+        </w:rPr>
+        <w:t>Logout</w:t>
+      </w:r>
+    </w:p>
+    <w:p>
+      <w:pPr>
+        <w:ind w:left="708"/>
+        <w:rPr>
+          <w:rFonts w:cstheme="minorHAnsi"/>
+          <w:b/>
+          <w:bCs/>
+        </w:rPr>
+      </w:pPr>
+      <w:r>
+        <w:rPr>
+          <w:rFonts w:cstheme="minorHAnsi"/>
+          <w:b/>
+          <w:bCs/>
+        </w:rPr>
+        <w:t>Funzionalità utente (ristoratore) dopo il login:</w:t>
+      </w:r>
+    </w:p>
+    <w:p>
+      <w:pPr>
+        <w:numPr>
+          <w:ilvl w:val="0"/>
+          <w:numId w:val="7"/>
+        </w:numPr>
+        <w:tabs>
+          <w:tab w:val="clear" w:pos="720"/>
+          <w:tab w:val="num" w:pos="1428"/>
+        </w:tabs>
+        <w:ind w:left="1428"/>
+        <w:rPr>
+          <w:rFonts w:cstheme="minorHAnsi"/>
+        </w:rPr>
+      </w:pPr>
+      <w:r>
+        <w:rPr>
+          <w:rFonts w:cstheme="minorHAnsi"/>
+        </w:rPr>
+        <w:t>Inserisci ristorante</w:t>
+      </w:r>
+    </w:p>
+    <w:p>
+      <w:pPr>
+        <w:numPr>
+          <w:ilvl w:val="0"/>
+          <w:numId w:val="7"/>
+        </w:numPr>
+        <w:tabs>
+          <w:tab w:val="clear" w:pos="720"/>
+          <w:tab w:val="num" w:pos="1428"/>
+        </w:tabs>
+        <w:ind w:left="1428"/>
+        <w:rPr>
+          <w:rFonts w:cstheme="minorHAnsi"/>
+        </w:rPr>
+      </w:pPr>
+      <w:r>
+        <w:rPr>
+          <w:rFonts w:cstheme="minorHAnsi"/>
+        </w:rPr>
+        <w:t>Visualizza recensioni dei propri ristoranti e rispondi</w:t>
+      </w:r>
+    </w:p>
+    <w:p>
+      <w:pPr>
+        <w:numPr>
+          <w:ilvl w:val="0"/>
+          <w:numId w:val="7"/>
+        </w:numPr>
+        <w:tabs>
+          <w:tab w:val="clear" w:pos="720"/>
+          <w:tab w:val="num" w:pos="1428"/>
+        </w:tabs>
+        <w:ind w:left="1428"/>
+        <w:rPr>
+          <w:rFonts w:cstheme="minorHAnsi"/>
+        </w:rPr>
+      </w:pPr>
+      <w:r>
+        <w:rPr>
+          <w:rFonts w:cstheme="minorHAnsi"/>
+        </w:rPr>
+        <w:t>Logout</w:t>
+      </w:r>
+    </w:p>
+    <w:p>
+      <w:pPr>
+        <w:rPr>
+          <w:rFonts w:cstheme="minorHAnsi"/>
+        </w:rPr>
+      </w:pPr>
+      <w:r>
+        <w:rPr>
+          <w:rFonts w:cstheme="minorHAnsi"/>
+        </w:rPr>
+        <w:t>L’interfaccia è a linea di comando (CLI) e guida l’utente attraverso menu testuali chiari e semplici da usare.</w:t>
+      </w:r>
+    </w:p>
+    <w:p>
+      <w:pPr>
+        <w:rPr>
+          <w:rFonts w:cstheme="minorHAnsi"/>
+        </w:rPr>
+      </w:pPr>
+      <w:r>
+        <w:rPr>
+          <w:rFonts w:cstheme="minorHAnsi"/>
+        </w:rPr>
+        <w:lastRenderedPageBreak/>
+        <w:t>Esempio del programma in uso:</w:t>
+      </w:r>
+    </w:p>
+    <w:p>
+      <w:pPr>
+        <w:rPr>
+          <w:rFonts w:cstheme="minorHAnsi"/>
+        </w:rPr>
+      </w:pPr>
+      <w:r>
+        <w:rPr>
+          <w:rFonts w:cstheme="minorHAnsi"/>
+        </w:rPr>
+        <w:drawing>
+          <wp:inline distT="0" distB="0" distL="0" distR="0" wp14:anchorId="1738B19C" wp14:editId="76A0A89F">
+            <wp:extent cx="3248478" cy="1991003"/>
+            <wp:effectExtent l="0" t="0" r="0" b="9525"/>
+            <wp:docPr id="1411614209" name="Immagine 1" descr="Immagine che contiene testo, schermata, Carattere, design&#10;&#10;Il contenuto generato dall'IA potrebbe non essere corretto."/>
+            <wp:cNvGraphicFramePr>
+              <a:graphicFrameLocks xmlns:a="http://schemas.openxmlformats.org/drawingml/2006/main" noChangeAspect="1"/>
+            </wp:cNvGraphicFramePr>
+            <a:graphic xmlns:a="http://schemas.openxmlformats.org/drawingml/2006/main">
+              <a:graphicData uri="http://schemas.openxmlformats.org/drawingml/2006/picture">
+                <pic:pic xmlns:pic="http://schemas.openxmlformats.org/drawingml/2006/picture">
+                  <pic:nvPicPr>
+                    <pic:cNvPr id="1411614209" name="Immagine 1" descr="Immagine che contiene testo, schermata, Carattere, design&#10;&#10;Il contenuto generato dall'IA potrebbe non essere corretto."/>
+                    <pic:cNvPicPr/>
+                  </pic:nvPicPr>
+                  <pic:blipFill>
+                    <a:blip r:embed="rId7"/>
+                    <a:stretch>
+                      <a:fillRect/>
+                    </a:stretch>
+                  </pic:blipFill>
+                  <pic:spPr>
+                    <a:xfrm>
+                      <a:off x="0" y="0"/>
+                      <a:ext cx="3248478" cy="1991003"/>
+                    </a:xfrm>
+                    <a:prstGeom prst="rect">
+                      <a:avLst/>
+                    </a:prstGeom>
+                  </pic:spPr>
+                </pic:pic>
+              </a:graphicData>
+            </a:graphic>
+          </wp:inline>
+        </w:drawing>
+      </w:r>
+    </w:p>
+    <w:p>
+      <w:pPr>
+        <w:rPr>
+          <w:rFonts w:cstheme="minorHAnsi"/>
+        </w:rPr>
+      </w:pPr>
+      <w:r>
+        <w:rPr>
+          <w:rFonts w:cstheme="minorHAnsi"/>
+        </w:rPr>
+        <w:drawing>
+          <wp:inline distT="0" distB="0" distL="0" distR="0" wp14:anchorId="292278B8" wp14:editId="47205B3A">
+            <wp:extent cx="6120130" cy="2085975"/>
+            <wp:effectExtent l="0" t="0" r="0" b="9525"/>
+            <wp:docPr id="1002107687" name="Immagine 1" descr="Immagine che contiene testo, schermata, Carattere&#10;&#10;Il contenuto generato dall'IA potrebbe non essere corretto."/>
+            <wp:cNvGraphicFramePr>
+              <a:graphicFrameLocks xmlns:a="http://schemas.openxmlformats.org/drawingml/2006/main" noChangeAspect="1"/>
+            </wp:cNvGraphicFramePr>
+            <a:graphic xmlns:a="http://schemas.openxmlformats.org/drawingml/2006/main">
+              <a:graphicData uri="http://schemas.openxmlformats.org/drawingml/2006/picture">
+                <pic:pic xmlns:pic="http://schemas.openxmlformats.org/drawingml/2006/picture">
+                  <pic:nvPicPr>
+                    <pic:cNvPr id="1002107687" name="Immagine 1" descr="Immagine che contiene testo, schermata, Carattere&#10;&#10;Il contenuto generato dall'IA potrebbe non essere corretto."/>
+                    <pic:cNvPicPr/>
+                  </pic:nvPicPr>
+                  <pic:blipFill>
+                    <a:blip r:embed="rId8"/>
+                    <a:stretch>
+                      <a:fillRect/>
+                    </a:stretch>
+                  </pic:blipFill>
+                  <pic:spPr>
+                    <a:xfrm>
+                      <a:off x="0" y="0"/>
+                      <a:ext cx="6120130" cy="2085975"/>
+                    </a:xfrm>
+                    <a:prstGeom prst="rect">
+                      <a:avLst/>
+                    </a:prstGeom>
+                  </pic:spPr>
+                </pic:pic>
+              </a:graphicData>
+            </a:graphic>
+          </wp:inline>
+        </w:drawing>
+      </w:r>
+    </w:p>
+    <w:p>
+      <w:pPr>
+        <w:rPr>
+          <w:rFonts w:cstheme="minorHAnsi"/>
+        </w:rPr>
+      </w:pPr>
+      <w:r>
+        <w:rPr>
+          <w:rFonts w:cstheme="minorHAnsi"/>
+        </w:rPr>
+        <w:drawing>
+          <wp:inline distT="0" distB="0" distL="0" distR="0" wp14:anchorId="16D44306" wp14:editId="121D3805">
+            <wp:extent cx="4096322" cy="3410426"/>
+            <wp:effectExtent l="0" t="0" r="0" b="0"/>
+            <wp:docPr id="301014090" name="Immagine 1" descr="Immagine che contiene testo, schermata, Carattere&#10;&#10;Il contenuto generato dall'IA potrebbe non essere corretto."/>
+            <wp:cNvGraphicFramePr>
+              <a:graphicFrameLocks xmlns:a="http://schemas.openxmlformats.org/drawingml/2006/main" noChangeAspect="1"/>
+            </wp:cNvGraphicFramePr>
+            <a:graphic xmlns:a="http://schemas.openxmlformats.org/drawingml/2006/main">
+              <a:graphicData uri="http://schemas.openxmlformats.org/drawingml/2006/picture">
+                <pic:pic xmlns:pic="http://schemas.openxmlformats.org/drawingml/2006/picture">
+                  <pic:nvPicPr>
+                    <pic:cNvPr id="301014090" name="Immagine 1" descr="Immagine che contiene testo, schermata, Carattere&#10;&#10;Il contenuto generato dall'IA potrebbe non essere corretto."/>
+                    <pic:cNvPicPr/>
+                  </pic:nvPicPr>
+                  <pic:blipFill>
+                    <a:blip r:embed="rId9"/>
+                    <a:stretch>
+                      <a:fillRect/>
+                    </a:stretch>
+                  </pic:blipFill>
+                  <pic:spPr>
+                    <a:xfrm>
+                      <a:off x="0" y="0"/>
+                      <a:ext cx="4096322" cy="3410426"/>
+                    </a:xfrm>
+                    <a:prstGeom prst="rect">
+                      <a:avLst/>
+                    </a:prstGeom>
+                  </pic:spPr>
+                </pic:pic>
+              </a:graphicData>
+            </a:graphic>
+          </wp:inline>
+        </w:drawing>
+      </w:r>
+    </w:p>
+    <w:p>
+      <w:pPr>
+        <w:rPr>
+          <w:rFonts w:cstheme="minorHAnsi"/>
+        </w:rPr>
+      </w:pPr>
+    </w:p>
+    <w:p>
+      <w:pPr>
+        <w:rPr>
+          <w:rFonts w:cstheme="minorHAnsi"/>
+        </w:rPr>
+      </w:pPr>
+    </w:p>
+    <w:p>
+      <w:pPr>
+        <w:rPr>
+          <w:rFonts w:cstheme="minorHAnsi"/>
+        </w:rPr>
+      </w:pPr>
+    </w:p>
+    <w:p>
+      <w:pPr>
+        <w:rPr>
+          <w:rFonts w:cstheme="minorHAnsi"/>
+          <w:b/>
+          <w:bCs/>
+          <w:sz w:val="28"/>
+          <w:szCs w:val="28"/>
+        </w:rPr>
+      </w:pPr>
+      <w:r>
+        <w:rPr>
+          <w:rFonts w:cstheme="minorHAnsi"/>
+          <w:b/>
+          <w:bCs/>
+          <w:sz w:val="28"/>
+          <w:szCs w:val="28"/>
+        </w:rPr>
+        <w:lastRenderedPageBreak/>
+        <w:t xml:space="preserve">5. </w:t>
+      </w:r>
+      <w:bookmarkStart w:id="4" w:name="DatasetDiTest"/>
+      <w:r>
+        <w:rPr>
+          <w:rFonts w:cstheme="minorHAnsi"/>
+          <w:b/>
+          <w:bCs/>
+          <w:sz w:val="28"/>
+          <w:szCs w:val="28"/>
+        </w:rPr>
+        <w:t>Dataset di test</w:t>
+      </w:r>
+      <w:bookmarkEnd w:id="4"/>
+    </w:p>
+    <w:p>
+      <w:pPr>
+        <w:numPr>
+          <w:ilvl w:val="0"/>
+          <w:numId w:val="8"/>
+        </w:numPr>
+        <w:rPr>
+          <w:rFonts w:cstheme="minorHAnsi"/>
+        </w:rPr>
+      </w:pPr>
+      <w:r>
+        <w:rPr>
+          <w:rFonts w:cstheme="minorHAnsi"/>
+          <w:b/>
+          <w:bCs/>
+        </w:rPr>
+        <w:t>Origine dati</w:t>
+      </w:r>
+      <w:r>
+        <w:rPr>
+          <w:rFonts w:cstheme="minorHAnsi"/>
+        </w:rPr>
+        <w:t xml:space="preserve">: combinazione tra dataset esistente (ristoranti da Guida Michelin) e dati creati </w:t>
+      </w:r>
+      <w:r>
+        <w:rPr>
+          <w:rFonts w:cstheme="minorHAnsi"/>
+        </w:rPr>
+        <w:t>dal gruppo</w:t>
+      </w:r>
+      <w:r>
+        <w:rPr>
+          <w:rFonts w:cstheme="minorHAnsi"/>
+        </w:rPr>
+        <w:t xml:space="preserve"> (recensioni, utenti, ecc.)</w:t>
+      </w:r>
+      <w:r>
+        <w:rPr>
+          <w:rFonts w:cstheme="minorHAnsi"/>
+        </w:rPr>
+        <w:t xml:space="preserve"> </w:t>
+      </w:r>
+    </w:p>
+    <w:p>
+      <w:pPr>
+        <w:ind w:left="720"/>
+        <w:rPr>
+          <w:rFonts w:cstheme="minorHAnsi"/>
+        </w:rPr>
+      </w:pPr>
+      <w:r>
+        <w:rPr>
+          <w:rFonts w:cstheme="minorHAnsi"/>
+        </w:rPr>
+        <w:t xml:space="preserve">Durante l’esecuzione del programma è inoltre possibile aggiungere dati a piacimento </w:t>
+      </w:r>
+      <w:r>
+        <w:rPr>
+          <w:rFonts w:cstheme="minorHAnsi"/>
+        </w:rPr>
+        <w:t>(</w:t>
+      </w:r>
+      <w:r>
+        <w:rPr>
+          <w:rFonts w:cstheme="minorHAnsi"/>
+        </w:rPr>
+        <w:t xml:space="preserve">ristoranti, </w:t>
+      </w:r>
+      <w:r>
+        <w:rPr>
+          <w:rFonts w:cstheme="minorHAnsi"/>
+        </w:rPr>
+        <w:t>recensioni, utenti, ecc.)</w:t>
+      </w:r>
+    </w:p>
+    <w:p>
+      <w:pPr>
+        <w:numPr>
+          <w:ilvl w:val="0"/>
+          <w:numId w:val="8"/>
+        </w:numPr>
+        <w:rPr>
+          <w:rFonts w:cstheme="minorHAnsi"/>
+        </w:rPr>
+      </w:pPr>
+      <w:r>
+        <w:rPr>
+          <w:rFonts w:cstheme="minorHAnsi"/>
+          <w:b/>
+          <w:bCs/>
+        </w:rPr>
+        <w:t>Formato</w:t>
+      </w:r>
+      <w:r>
+        <w:rPr>
+          <w:rFonts w:cstheme="minorHAnsi"/>
+        </w:rPr>
+        <w:t>: file .csv</w:t>
+      </w:r>
+    </w:p>
+    <w:p>
+      <w:pPr>
+        <w:numPr>
+          <w:ilvl w:val="0"/>
+          <w:numId w:val="8"/>
+        </w:numPr>
+        <w:rPr>
+          <w:rFonts w:cstheme="minorHAnsi"/>
+        </w:rPr>
+      </w:pPr>
+      <w:r>
+        <w:rPr>
+          <w:rFonts w:cstheme="minorHAnsi"/>
+          <w:b/>
+          <w:bCs/>
+        </w:rPr>
+        <w:t>Volume</w:t>
+      </w:r>
+      <w:r>
+        <w:rPr>
+          <w:rFonts w:cstheme="minorHAnsi"/>
+        </w:rPr>
+        <w:t>: il dataset contiene diverse migliaia di ristoranti</w:t>
+      </w:r>
+    </w:p>
+    <w:p>
+      <w:pPr>
+        <w:rPr>
+          <w:rFonts w:cstheme="minorHAnsi"/>
+        </w:rPr>
+      </w:pPr>
+    </w:p>
+    <w:p>
+      <w:pPr>
+        <w:rPr>
+          <w:rFonts w:cstheme="minorHAnsi"/>
+          <w:b/>
+          <w:bCs/>
+          <w:sz w:val="28"/>
+          <w:szCs w:val="28"/>
+        </w:rPr>
+      </w:pPr>
+      <w:r>
+        <w:rPr>
+          <w:rFonts w:cstheme="minorHAnsi"/>
+          <w:b/>
+          <w:bCs/>
+          <w:sz w:val="28"/>
+          <w:szCs w:val="28"/>
+        </w:rPr>
+        <w:t xml:space="preserve">6. </w:t>
+      </w:r>
+      <w:bookmarkStart w:id="5" w:name="LimitiDellaSoluzioneSviluppata"/>
+      <w:r>
+        <w:rPr>
+          <w:rFonts w:cstheme="minorHAnsi"/>
+          <w:b/>
+          <w:bCs/>
+          <w:sz w:val="28"/>
+          <w:szCs w:val="28"/>
+        </w:rPr>
+        <w:t>Limiti della soluzione sviluppata</w:t>
+      </w:r>
+      <w:bookmarkEnd w:id="5"/>
+    </w:p>
+    <w:p>
+      <w:pPr>
+        <w:rPr>
+          <w:rFonts w:cstheme="minorHAnsi"/>
+        </w:rPr>
+      </w:pPr>
+      <w:r>
+        <w:rPr>
+          <w:rFonts w:cstheme="minorHAnsi"/>
+        </w:rPr>
+        <w:t>Il progetto copre tutte le funzionalità dichiarate nella sezione “Esecuzione ed uso”. Attualmente:</w:t>
+      </w:r>
+    </w:p>
+    <w:p>
+      <w:pPr>
+        <w:numPr>
+          <w:ilvl w:val="0"/>
+          <w:numId w:val="9"/>
+        </w:numPr>
+        <w:rPr>
+          <w:rFonts w:cstheme="minorHAnsi"/>
+        </w:rPr>
+      </w:pPr>
+      <w:r>
+        <w:rPr>
+          <w:rFonts w:cstheme="minorHAnsi"/>
+        </w:rPr>
+        <w:t>Non è presente una GUI</w:t>
+      </w:r>
+    </w:p>
+    <w:p>
+      <w:pPr>
+        <w:numPr>
+          <w:ilvl w:val="0"/>
+          <w:numId w:val="9"/>
+        </w:numPr>
+        <w:rPr>
+          <w:rFonts w:cstheme="minorHAnsi"/>
+        </w:rPr>
+      </w:pPr>
+      <w:r>
+        <w:rPr>
+          <w:rFonts w:cstheme="minorHAnsi"/>
+        </w:rPr>
+        <w:t>Non è previsto il supporto per database esterni</w:t>
+      </w:r>
+    </w:p>
+    <w:p>
+      <w:pPr>
+        <w:numPr>
+          <w:ilvl w:val="0"/>
+          <w:numId w:val="9"/>
+        </w:numPr>
+        <w:rPr>
+          <w:rFonts w:cstheme="minorHAnsi"/>
+        </w:rPr>
+      </w:pPr>
+      <w:r>
+        <w:rPr>
+          <w:rFonts w:cstheme="minorHAnsi"/>
+        </w:rPr>
+        <w:t>Le funzionalità si limitano all’ambito CLI e gestione locale</w:t>
+      </w:r>
+    </w:p>
+    <w:p>
+      <w:pPr>
+        <w:rPr>
+          <w:rFonts w:cstheme="minorHAnsi"/>
+        </w:rPr>
+      </w:pPr>
+    </w:p>
+    <w:p>
+      <w:pPr>
+        <w:rPr>
+          <w:rFonts w:cstheme="minorHAnsi"/>
+          <w:b/>
+          <w:bCs/>
+          <w:sz w:val="28"/>
+          <w:szCs w:val="28"/>
+        </w:rPr>
+      </w:pPr>
+      <w:r>
+        <w:rPr>
+          <w:rFonts w:cstheme="minorHAnsi"/>
+          <w:b/>
+          <w:bCs/>
+          <w:sz w:val="28"/>
+          <w:szCs w:val="28"/>
+        </w:rPr>
+        <w:t xml:space="preserve">7. </w:t>
+      </w:r>
+      <w:bookmarkStart w:id="6" w:name="SitografiaBibliografia"/>
+      <w:r>
+        <w:rPr>
+          <w:rFonts w:cstheme="minorHAnsi"/>
+          <w:b/>
+          <w:bCs/>
+          <w:sz w:val="28"/>
+          <w:szCs w:val="28"/>
+        </w:rPr>
+        <w:t>Sitografia / Bibliografia</w:t>
+      </w:r>
+      <w:bookmarkEnd w:id="6"/>
+    </w:p>
+    <w:p>
+      <w:pPr>
+        <w:numPr>
+          <w:ilvl w:val="0"/>
+          <w:numId w:val="10"/>
+        </w:numPr>
+        <w:rPr>
+          <w:rFonts w:cstheme="minorHAnsi"/>
+        </w:rPr>
+      </w:pPr>
+      <w:r>
+        <w:rPr>
+          <w:rFonts w:cstheme="minorHAnsi"/>
+        </w:rPr>
+        <w:t xml:space="preserve">W3Schools – </w:t>
+      </w:r>
+      <w:hyperlink r:id="rId10" w:history="1">
+        <w:r>
+          <w:rPr>
+            <w:rStyle w:val="Collegamentoipertestuale"/>
+            <w:rFonts w:cstheme="minorHAnsi"/>
+          </w:rPr>
+          <w:t>https://www.w3s</w:t>
         </w:r>
         <w:r>
           <w:rPr>
             <w:rStyle w:val="Collegamentoipertestuale"/>
+            <w:rFonts w:cstheme="minorHAnsi"/>
           </w:rPr>
-          <w:t>e programma</w:t>
+          <w:t>chools.com/</w:t>
         </w:r>
       </w:hyperlink>
-    </w:p>
-    <w:p>
-      <w:pPr>
-        <w:numPr>
-          <w:ilvl w:val="0"/>
-          <w:numId w:val="1"/>
-        </w:numPr>
-        <w:tabs>
-          <w:tab w:val="num" w:pos="720"/>
-        </w:tabs>
-      </w:pPr>
-      <w:hyperlink w:anchor="EsecuzioneEdUso" w:history="1">
-        <w:r>
-          <w:rPr>
-            <w:rStyle w:val="Collegamentoipertestuale"/>
-          </w:rPr>
-          <w:t>Esecuz</w:t>
-        </w:r>
-        <w:r>
-          <w:rPr>
-            <w:rStyle w:val="Collegamentoipertestuale"/>
-          </w:rPr>
-          <w:t>i</w:t>
-        </w:r>
-        <w:r>
-          <w:rPr>
-            <w:rStyle w:val="Collegamentoipertestuale"/>
-          </w:rPr>
-          <w:t>one ed uso</w:t>
-        </w:r>
-      </w:hyperlink>
-    </w:p>
-    <w:p>
-      <w:pPr>
-        <w:numPr>
-          <w:ilvl w:val="1"/>
-          <w:numId w:val="1"/>
-        </w:numPr>
-      </w:pPr>
-      <w:r>
-        <w:t>Setup e lancio del programma</w:t>
-      </w:r>
-    </w:p>
-    <w:p>
-      <w:pPr>
-        <w:numPr>
-          <w:ilvl w:val="1"/>
-          <w:numId w:val="1"/>
-        </w:numPr>
-      </w:pPr>
-      <w:r>
-        <w:t>Uso delle funzionalità</w:t>
-      </w:r>
-    </w:p>
-    <w:p>
-      <w:pPr>
-        <w:numPr>
-          <w:ilvl w:val="0"/>
-          <w:numId w:val="1"/>
-        </w:numPr>
-        <w:tabs>
-          <w:tab w:val="num" w:pos="720"/>
-        </w:tabs>
-      </w:pPr>
-      <w:hyperlink w:anchor="DatasetDiTest" w:history="1">
-        <w:r>
-          <w:rPr>
-            <w:rStyle w:val="Collegamentoipertestuale"/>
-          </w:rPr>
-          <w:t>Datas</w:t>
-        </w:r>
-        <w:r>
-          <w:rPr>
-            <w:rStyle w:val="Collegamentoipertestuale"/>
-          </w:rPr>
-          <w:t>e</w:t>
-        </w:r>
-        <w:r>
-          <w:rPr>
-            <w:rStyle w:val="Collegamentoipertestuale"/>
-          </w:rPr>
-          <w:t>t di test</w:t>
-        </w:r>
-      </w:hyperlink>
-    </w:p>
-    <w:p>
-      <w:pPr>
-        <w:numPr>
-          <w:ilvl w:val="0"/>
-          <w:numId w:val="1"/>
-        </w:numPr>
-        <w:tabs>
-          <w:tab w:val="num" w:pos="720"/>
-        </w:tabs>
-      </w:pPr>
-      <w:hyperlink w:anchor="LimitiDellaSoluzioneSviluppata" w:history="1">
-        <w:r>
-          <w:rPr>
-            <w:rStyle w:val="Collegamentoipertestuale"/>
-          </w:rPr>
-          <w:t>Limiti del</w:t>
-        </w:r>
-        <w:r>
-          <w:rPr>
-            <w:rStyle w:val="Collegamentoipertestuale"/>
-          </w:rPr>
-          <w:t>l</w:t>
-        </w:r>
-        <w:r>
-          <w:rPr>
-            <w:rStyle w:val="Collegamentoipertestuale"/>
-          </w:rPr>
-          <w:t>a soluzione sviluppata</w:t>
-        </w:r>
-      </w:hyperlink>
-    </w:p>
-    <w:p>
-      <w:pPr>
-        <w:numPr>
-          <w:ilvl w:val="0"/>
-          <w:numId w:val="1"/>
-        </w:numPr>
-        <w:tabs>
-          <w:tab w:val="num" w:pos="720"/>
-        </w:tabs>
-      </w:pPr>
-      <w:hyperlink w:anchor="SitografiaBibliografia" w:history="1">
-        <w:r>
-          <w:rPr>
-            <w:rStyle w:val="Collegamentoipertestuale"/>
-          </w:rPr>
-          <w:t>Sitogra</w:t>
-        </w:r>
-        <w:r>
-          <w:rPr>
-            <w:rStyle w:val="Collegamentoipertestuale"/>
-          </w:rPr>
-          <w:t>f</w:t>
-        </w:r>
-        <w:r>
-          <w:rPr>
-            <w:rStyle w:val="Collegamentoipertestuale"/>
-          </w:rPr>
-          <w:t>ia / Bibliografia</w:t>
-        </w:r>
-      </w:hyperlink>
-    </w:p>
-    <w:p>
-      <w:r>
-        <w:pict w14:anchorId="4EA5B6D1">
-          <v:rect id="_x0000_i1094" style="width:0;height:1.5pt" o:hralign="center" o:hrstd="t" o:hr="t" fillcolor="#a0a0a0" stroked="f"/>
-        </w:pict>
-      </w:r>
-    </w:p>
-    <w:p>
-      <w:pPr>
-        <w:rPr>
-          <w:rFonts w:ascii="Segoe UI Emoji" w:hAnsi="Segoe UI Emoji" w:cs="Segoe UI Emoji"/>
-          <w:b/>
-          <w:bCs/>
-          <w:sz w:val="28"/>
-          <w:szCs w:val="28"/>
-        </w:rPr>
-      </w:pPr>
-      <w:r>
-        <w:rPr>
-          <w:rFonts w:ascii="Segoe UI Emoji" w:hAnsi="Segoe UI Emoji" w:cs="Segoe UI Emoji"/>
-          <w:b/>
-          <w:bCs/>
-          <w:sz w:val="28"/>
-          <w:szCs w:val="28"/>
-        </w:rPr>
-        <w:t xml:space="preserve">1. </w:t>
-      </w:r>
-      <w:bookmarkStart w:id="0" w:name="RequisitiDiSistema"/>
-      <w:r>
-        <w:rPr>
-          <w:rFonts w:ascii="Segoe UI Emoji" w:hAnsi="Segoe UI Emoji" w:cs="Segoe UI Emoji"/>
-          <w:b/>
-          <w:bCs/>
-          <w:sz w:val="28"/>
-          <w:szCs w:val="28"/>
-        </w:rPr>
-        <w:t>Requisiti di sistema</w:t>
-      </w:r>
-      <w:bookmarkEnd w:id="0"/>
-    </w:p>
-    <w:p>
-      <w:r>
-        <w:t xml:space="preserve">Per l’esecuzione di </w:t>
-      </w:r>
-      <w:r>
-        <w:rPr>
-          <w:i/>
-          <w:iCs/>
-        </w:rPr>
-        <w:t>The-Knife</w:t>
-      </w:r>
-      <w:r>
-        <w:t xml:space="preserve"> è necessario disporre dei seguenti requisiti minimi:</w:t>
-      </w:r>
-    </w:p>
-    <w:p>
-      <w:pPr>
-        <w:numPr>
-          <w:ilvl w:val="0"/>
-          <w:numId w:val="2"/>
-        </w:numPr>
-      </w:pPr>
-      <w:r>
-        <w:t>Java Development Kit (JDK) installato (ultima versione)</w:t>
-      </w:r>
-    </w:p>
-    <w:p>
-      <w:pPr>
-        <w:numPr>
-          <w:ilvl w:val="0"/>
-          <w:numId w:val="2"/>
-        </w:numPr>
-      </w:pPr>
-      <w:r>
-        <w:t>Sistema operativo che supporti Java (Windows, macOS, Linux)</w:t>
-      </w:r>
-    </w:p>
-    <w:p>
-      <w:pPr>
-        <w:numPr>
-          <w:ilvl w:val="0"/>
-          <w:numId w:val="2"/>
-        </w:numPr>
-      </w:pPr>
-      <w:r>
-        <w:t>Connessione a Internet richiesta solo per il download del progetto da GitHub</w:t>
-      </w:r>
-    </w:p>
-    <w:p>
-      <w:r>
-        <w:pict w14:anchorId="4663427F">
-          <v:rect id="_x0000_i1095" style="width:0;height:1.5pt" o:hralign="center" o:hrstd="t" o:hr="t" fillcolor="#a0a0a0" stroked="f"/>
-        </w:pict>
-      </w:r>
-    </w:p>
-    <w:p>
-      <w:pPr>
-        <w:rPr>
-          <w:rFonts w:ascii="Segoe UI Emoji" w:hAnsi="Segoe UI Emoji" w:cs="Segoe UI Emoji"/>
-          <w:b/>
-          <w:bCs/>
-          <w:sz w:val="28"/>
-          <w:szCs w:val="28"/>
-        </w:rPr>
-      </w:pPr>
-      <w:r>
-        <w:rPr>
-          <w:rFonts w:ascii="Segoe UI Emoji" w:hAnsi="Segoe UI Emoji" w:cs="Segoe UI Emoji"/>
-          <w:b/>
-          <w:bCs/>
-          <w:sz w:val="28"/>
-          <w:szCs w:val="28"/>
-        </w:rPr>
-        <w:t xml:space="preserve">2. </w:t>
-      </w:r>
-      <w:bookmarkStart w:id="1" w:name="SetupAmbiente"/>
-      <w:r>
-        <w:rPr>
-          <w:rFonts w:ascii="Segoe UI Emoji" w:hAnsi="Segoe UI Emoji" w:cs="Segoe UI Emoji"/>
-          <w:b/>
-          <w:bCs/>
-          <w:sz w:val="28"/>
-          <w:szCs w:val="28"/>
-        </w:rPr>
-        <w:t>Setup ambiente</w:t>
-      </w:r>
-      <w:bookmarkEnd w:id="1"/>
-    </w:p>
-    <w:p>
-      <w:r>
-        <w:t xml:space="preserve">Per lavorare e sviluppare su </w:t>
-      </w:r>
-      <w:r>
-        <w:rPr>
-          <w:i/>
-          <w:iCs/>
-        </w:rPr>
-        <w:t>The-Knife</w:t>
-      </w:r>
-      <w:r>
-        <w:t xml:space="preserve"> si consiglia l’utilizzo del seguente ambiente:</w:t>
-      </w:r>
-    </w:p>
-    <w:p>
-      <w:pPr>
-        <w:numPr>
-          <w:ilvl w:val="0"/>
-          <w:numId w:val="3"/>
-        </w:numPr>
-      </w:pPr>
-      <w:r>
-        <w:rPr>
-          <w:b/>
-          <w:bCs/>
-        </w:rPr>
-        <w:t>IDE</w:t>
-      </w:r>
-      <w:r>
-        <w:t>: Visual Studio Code</w:t>
-      </w:r>
-    </w:p>
-    <w:p>
-      <w:pPr>
-        <w:numPr>
-          <w:ilvl w:val="0"/>
-          <w:numId w:val="3"/>
-        </w:numPr>
-      </w:pPr>
-      <w:r>
-        <w:rPr>
-          <w:b/>
-          <w:bCs/>
-        </w:rPr>
-        <w:t>Tipo di progetto</w:t>
-      </w:r>
-      <w:r>
-        <w:t>: Semplice progetto Java (non Maven né Gradle)</w:t>
-      </w:r>
-    </w:p>
-    <w:p>
-      <w:pPr>
-        <w:numPr>
-          <w:ilvl w:val="0"/>
-          <w:numId w:val="3"/>
-        </w:numPr>
-      </w:pPr>
-      <w:r>
-        <w:rPr>
-          <w:b/>
-          <w:bCs/>
-        </w:rPr>
-        <w:t>Database</w:t>
-      </w:r>
-      <w:r>
-        <w:t>: Nessun database richiesto</w:t>
-      </w:r>
-    </w:p>
-    <w:p>
-      <w:r>
-        <w:pict w14:anchorId="68FAE26B">
-          <v:rect id="_x0000_i1096" style="width:0;height:1.5pt" o:hralign="center" o:hrstd="t" o:hr="t" fillcolor="#a0a0a0" stroked="f"/>
-        </w:pict>
-      </w:r>
-    </w:p>
-    <w:p>
-      <w:pPr>
-        <w:rPr>
-          <w:rFonts w:ascii="Segoe UI Emoji" w:hAnsi="Segoe UI Emoji" w:cs="Segoe UI Emoji"/>
-          <w:b/>
-          <w:bCs/>
-          <w:sz w:val="28"/>
-          <w:szCs w:val="28"/>
-        </w:rPr>
-      </w:pPr>
-      <w:r>
-        <w:rPr>
-          <w:rFonts w:ascii="Segoe UI Emoji" w:hAnsi="Segoe UI Emoji" w:cs="Segoe UI Emoji"/>
-          <w:b/>
-          <w:bCs/>
-          <w:sz w:val="28"/>
-          <w:szCs w:val="28"/>
-        </w:rPr>
-        <w:lastRenderedPageBreak/>
-        <w:t xml:space="preserve">3. </w:t>
-      </w:r>
-      <w:bookmarkStart w:id="2" w:name="InstallazioneProgramma"/>
-      <w:r>
-        <w:rPr>
-          <w:rFonts w:ascii="Segoe UI Emoji" w:hAnsi="Segoe UI Emoji" w:cs="Segoe UI Emoji"/>
-          <w:b/>
-          <w:bCs/>
-          <w:sz w:val="28"/>
-          <w:szCs w:val="28"/>
-        </w:rPr>
-        <w:t>Installazione programma</w:t>
-      </w:r>
-      <w:bookmarkEnd w:id="2"/>
-    </w:p>
-    <w:p>
-      <w:pPr>
-        <w:numPr>
-          <w:ilvl w:val="0"/>
-          <w:numId w:val="4"/>
-        </w:numPr>
-      </w:pPr>
-      <w:r>
-        <w:t>Scaricare il progetto da GitHub o repository condiviso.</w:t>
-      </w:r>
-    </w:p>
-    <w:p>
-      <w:pPr>
-        <w:numPr>
-          <w:ilvl w:val="0"/>
-          <w:numId w:val="4"/>
-        </w:numPr>
-      </w:pPr>
-      <w:r>
-        <w:t>Aprire il progetto con Visual Studio Code o qualsiasi editor Java.</w:t>
-      </w:r>
-    </w:p>
-    <w:p>
-      <w:pPr>
-        <w:numPr>
-          <w:ilvl w:val="0"/>
-          <w:numId w:val="4"/>
-        </w:numPr>
-      </w:pPr>
-      <w:r>
-        <w:t>Compilare il codice Java.</w:t>
-      </w:r>
-    </w:p>
-    <w:p>
-      <w:pPr>
-        <w:numPr>
-          <w:ilvl w:val="0"/>
-          <w:numId w:val="4"/>
-        </w:numPr>
-      </w:pPr>
-      <w:r>
-        <w:t>Generare il file .jar eseguibile.</w:t>
-      </w:r>
-    </w:p>
-    <w:p>
-      <w:r>
-        <w:pict w14:anchorId="7BCD0C5E">
-          <v:rect id="_x0000_i1097" style="width:0;height:1.5pt" o:hralign="center" o:hrstd="t" o:hr="t" fillcolor="#a0a0a0" stroked="f"/>
-        </w:pict>
-      </w:r>
-    </w:p>
-    <w:p>
-      <w:pPr>
-        <w:rPr>
-          <w:rFonts w:ascii="Segoe UI Emoji" w:hAnsi="Segoe UI Emoji" w:cs="Segoe UI Emoji"/>
-          <w:b/>
-          <w:bCs/>
-          <w:sz w:val="28"/>
-          <w:szCs w:val="28"/>
-        </w:rPr>
-      </w:pPr>
-      <w:r>
-        <w:rPr>
-          <w:rFonts w:ascii="Segoe UI Emoji" w:hAnsi="Segoe UI Emoji" w:cs="Segoe UI Emoji"/>
-          <w:b/>
-          <w:bCs/>
-          <w:sz w:val="28"/>
-          <w:szCs w:val="28"/>
-        </w:rPr>
-        <w:t xml:space="preserve">4. </w:t>
-      </w:r>
-      <w:bookmarkStart w:id="3" w:name="EsecuzioneEdUso"/>
-      <w:r>
-        <w:rPr>
-          <w:rFonts w:ascii="Segoe UI Emoji" w:hAnsi="Segoe UI Emoji" w:cs="Segoe UI Emoji"/>
-          <w:b/>
-          <w:bCs/>
-          <w:sz w:val="28"/>
-          <w:szCs w:val="28"/>
-        </w:rPr>
-        <w:t>Esecuzione ed uso</w:t>
-      </w:r>
-      <w:bookmarkEnd w:id="3"/>
-    </w:p>
-    <w:p>
-      <w:pPr>
-        <w:rPr>
-          <w:b/>
-          <w:bCs/>
-        </w:rPr>
-      </w:pPr>
-      <w:r>
-        <w:rPr>
-          <w:b/>
-          <w:bCs/>
-        </w:rPr>
-        <w:t>Setup e lancio del programma</w:t>
-      </w:r>
-    </w:p>
-    <w:p>
-      <w:pPr>
-        <w:ind w:left="708"/>
-      </w:pPr>
-      <w:r>
-        <w:t xml:space="preserve">Per eseguire </w:t>
-      </w:r>
-      <w:r>
-        <w:rPr>
-          <w:i/>
-          <w:iCs/>
-        </w:rPr>
-        <w:t>The-Knife</w:t>
-      </w:r>
-      <w:r>
-        <w:t>, è sufficiente lanciare il file .jar da terminale con il seguente comando:</w:t>
-      </w:r>
-    </w:p>
-    <w:p>
-      <w:pPr>
-        <w:ind w:left="708"/>
-        <w:rPr>
-          <w:i/>
-          <w:iCs/>
-          <w:color w:val="404040" w:themeColor="text1" w:themeTint="BF"/>
-        </w:rPr>
-      </w:pPr>
-      <w:r>
-        <w:rPr>
-          <w:i/>
-          <w:iCs/>
-          <w:color w:val="404040" w:themeColor="text1" w:themeTint="BF"/>
-        </w:rPr>
-        <w:t>java -jar TheKnife.jar</w:t>
-      </w:r>
-    </w:p>
-    <w:p>
-      <w:pPr>
-        <w:rPr>
-          <w:b/>
-          <w:bCs/>
-        </w:rPr>
-      </w:pPr>
-      <w:r>
-        <w:rPr>
-          <w:b/>
-          <w:bCs/>
-        </w:rPr>
-        <w:t>Uso delle funzionalità</w:t>
-      </w:r>
-    </w:p>
-    <w:p>
-      <w:pPr>
-        <w:ind w:left="708"/>
-        <w:rPr>
-          <w:b/>
-          <w:bCs/>
-        </w:rPr>
-      </w:pPr>
-      <w:r>
-        <w:rPr>
-          <w:b/>
-          <w:bCs/>
-        </w:rPr>
-        <w:t>Funzionalità disponibili senza login:</w:t>
-      </w:r>
-    </w:p>
-    <w:p>
-      <w:pPr>
-        <w:numPr>
-          <w:ilvl w:val="0"/>
-          <w:numId w:val="5"/>
-        </w:numPr>
-        <w:tabs>
-          <w:tab w:val="clear" w:pos="720"/>
-          <w:tab w:val="num" w:pos="1428"/>
-        </w:tabs>
-        <w:ind w:left="1428"/>
-      </w:pPr>
-      <w:r>
-        <w:t>Visualizza ristoranti</w:t>
-      </w:r>
-    </w:p>
-    <w:p>
-      <w:pPr>
-        <w:numPr>
-          <w:ilvl w:val="0"/>
-          <w:numId w:val="5"/>
-        </w:numPr>
-        <w:tabs>
-          <w:tab w:val="clear" w:pos="720"/>
-          <w:tab w:val="num" w:pos="1428"/>
-        </w:tabs>
-        <w:ind w:left="1428"/>
-      </w:pPr>
-      <w:r>
-        <w:t>Visualizza recensioni anonime</w:t>
-      </w:r>
-    </w:p>
-    <w:p>
-      <w:pPr>
-        <w:numPr>
-          <w:ilvl w:val="0"/>
-          <w:numId w:val="5"/>
-        </w:numPr>
-        <w:tabs>
-          <w:tab w:val="clear" w:pos="720"/>
-          <w:tab w:val="num" w:pos="1428"/>
-        </w:tabs>
-        <w:ind w:left="1428"/>
-      </w:pPr>
-      <w:r>
-        <w:t>Registrati</w:t>
-      </w:r>
-    </w:p>
-    <w:p>
-      <w:pPr>
-        <w:numPr>
-          <w:ilvl w:val="0"/>
-          <w:numId w:val="5"/>
-        </w:numPr>
-        <w:tabs>
-          <w:tab w:val="clear" w:pos="720"/>
-          <w:tab w:val="num" w:pos="1428"/>
-        </w:tabs>
-        <w:ind w:left="1428"/>
-      </w:pPr>
-      <w:r>
-        <w:t>Login</w:t>
-      </w:r>
-    </w:p>
-    <w:p>
-      <w:pPr>
-        <w:numPr>
-          <w:ilvl w:val="0"/>
-          <w:numId w:val="5"/>
-        </w:numPr>
-        <w:tabs>
-          <w:tab w:val="clear" w:pos="720"/>
-          <w:tab w:val="num" w:pos="1428"/>
-        </w:tabs>
-        <w:ind w:left="1428"/>
-      </w:pPr>
-      <w:r>
-        <w:t>Esci</w:t>
-      </w:r>
-    </w:p>
-    <w:p>
-      <w:pPr>
-        <w:ind w:left="708"/>
-        <w:rPr>
-          <w:b/>
-          <w:bCs/>
-        </w:rPr>
-      </w:pPr>
-      <w:r>
-        <w:rPr>
-          <w:b/>
-          <w:bCs/>
-        </w:rPr>
-        <w:t>Funzionalità utente (cliente) dopo il login:</w:t>
-      </w:r>
-    </w:p>
-    <w:p>
-      <w:pPr>
-        <w:numPr>
-          <w:ilvl w:val="0"/>
-          <w:numId w:val="6"/>
-        </w:numPr>
-        <w:tabs>
-          <w:tab w:val="clear" w:pos="720"/>
-          <w:tab w:val="num" w:pos="1428"/>
-        </w:tabs>
-        <w:ind w:left="1428"/>
-      </w:pPr>
-      <w:r>
-        <w:t>Aggiungi ai preferiti</w:t>
-      </w:r>
-    </w:p>
-    <w:p>
-      <w:pPr>
-        <w:numPr>
-          <w:ilvl w:val="0"/>
-          <w:numId w:val="6"/>
-        </w:numPr>
-        <w:tabs>
-          <w:tab w:val="clear" w:pos="720"/>
-          <w:tab w:val="num" w:pos="1428"/>
-        </w:tabs>
-        <w:ind w:left="1428"/>
-      </w:pPr>
-      <w:r>
-        <w:t>Visualizza preferiti</w:t>
-      </w:r>
-    </w:p>
-    <w:p>
-      <w:pPr>
-        <w:numPr>
-          <w:ilvl w:val="0"/>
-          <w:numId w:val="6"/>
-        </w:numPr>
-        <w:tabs>
-          <w:tab w:val="clear" w:pos="720"/>
-          <w:tab w:val="num" w:pos="1428"/>
-        </w:tabs>
-        <w:ind w:left="1428"/>
-      </w:pPr>
-      <w:r>
-        <w:t>Aggiungi recensione</w:t>
-      </w:r>
-    </w:p>
-    <w:p>
-      <w:pPr>
-        <w:numPr>
-          <w:ilvl w:val="0"/>
-          <w:numId w:val="6"/>
-        </w:numPr>
-        <w:tabs>
-          <w:tab w:val="clear" w:pos="720"/>
-          <w:tab w:val="num" w:pos="1428"/>
-        </w:tabs>
-        <w:ind w:left="1428"/>
-      </w:pPr>
-      <w:r>
-        <w:t>Modifica recensione</w:t>
-      </w:r>
-    </w:p>
-    <w:p>
-      <w:pPr>
-        <w:numPr>
-          <w:ilvl w:val="0"/>
-          <w:numId w:val="6"/>
-        </w:numPr>
-        <w:tabs>
-          <w:tab w:val="clear" w:pos="720"/>
-          <w:tab w:val="num" w:pos="1428"/>
-        </w:tabs>
-        <w:ind w:left="1428"/>
-      </w:pPr>
-      <w:r>
-        <w:t>Cancella recensione</w:t>
-      </w:r>
-    </w:p>
-    <w:p>
-      <w:pPr>
-        <w:numPr>
-          <w:ilvl w:val="0"/>
-          <w:numId w:val="6"/>
-        </w:numPr>
-        <w:tabs>
-          <w:tab w:val="clear" w:pos="720"/>
-          <w:tab w:val="num" w:pos="1428"/>
-        </w:tabs>
-        <w:ind w:left="1428"/>
-      </w:pPr>
-      <w:r>
-        <w:t>Logout</w:t>
-      </w:r>
-    </w:p>
-    <w:p>
-      <w:pPr>
-        <w:ind w:left="708"/>
-        <w:rPr>
-          <w:b/>
-          <w:bCs/>
-        </w:rPr>
-      </w:pPr>
-      <w:r>
-        <w:rPr>
-          <w:b/>
-          <w:bCs/>
-        </w:rPr>
-        <w:t>Funzionalità utente (ristoratore) dopo il login:</w:t>
-      </w:r>
-    </w:p>
-    <w:p>
-      <w:pPr>
-        <w:numPr>
-          <w:ilvl w:val="0"/>
-          <w:numId w:val="7"/>
-        </w:numPr>
-        <w:tabs>
-          <w:tab w:val="clear" w:pos="720"/>
-          <w:tab w:val="num" w:pos="1428"/>
-        </w:tabs>
-        <w:ind w:left="1428"/>
-      </w:pPr>
-      <w:r>
-        <w:t>Inserisci ristorante</w:t>
-      </w:r>
-    </w:p>
-    <w:p>
-      <w:pPr>
-        <w:numPr>
-          <w:ilvl w:val="0"/>
-          <w:numId w:val="7"/>
-        </w:numPr>
-        <w:tabs>
-          <w:tab w:val="clear" w:pos="720"/>
-          <w:tab w:val="num" w:pos="1428"/>
-        </w:tabs>
-        <w:ind w:left="1428"/>
-      </w:pPr>
-      <w:r>
-        <w:t>Visualizza recensioni dei propri ristoranti e rispondi</w:t>
-      </w:r>
-    </w:p>
-    <w:p>
-      <w:pPr>
-        <w:numPr>
-          <w:ilvl w:val="0"/>
-          <w:numId w:val="7"/>
-        </w:numPr>
-        <w:tabs>
-          <w:tab w:val="clear" w:pos="720"/>
-          <w:tab w:val="num" w:pos="1428"/>
-        </w:tabs>
-        <w:ind w:left="1428"/>
-      </w:pPr>
-      <w:r>
-        <w:t>Visualizza statistiche dei propri ristoranti</w:t>
-      </w:r>
-    </w:p>
-    <w:p>
-      <w:pPr>
-        <w:numPr>
-          <w:ilvl w:val="0"/>
-          <w:numId w:val="7"/>
-        </w:numPr>
-        <w:tabs>
-          <w:tab w:val="clear" w:pos="720"/>
-          <w:tab w:val="num" w:pos="1428"/>
-        </w:tabs>
-        <w:ind w:left="1428"/>
-      </w:pPr>
-      <w:r>
-        <w:t>Logout</w:t>
-      </w:r>
-    </w:p>
-    <w:p>
-      <w:r>
-        <w:t>L’interfaccia è a linea di comando (CLI) e guida l’utente attraverso menu testuali chiari e semplici da usare.</w:t>
-      </w:r>
-    </w:p>
-    <w:p>
-      <w:r>
-        <w:pict w14:anchorId="046068C4">
-          <v:rect id="_x0000_i1098" style="width:0;height:1.5pt" o:hralign="center" o:hrstd="t" o:hr="t" fillcolor="#a0a0a0" stroked="f"/>
-        </w:pict>
-      </w:r>
-    </w:p>
-    <w:p>
-      <w:pPr>
-        <w:rPr>
-          <w:rFonts w:ascii="Segoe UI Emoji" w:hAnsi="Segoe UI Emoji" w:cs="Segoe UI Emoji"/>
-          <w:b/>
-          <w:bCs/>
-          <w:sz w:val="28"/>
-          <w:szCs w:val="28"/>
-        </w:rPr>
-      </w:pPr>
-      <w:r>
-        <w:rPr>
-          <w:rFonts w:ascii="Segoe UI Emoji" w:hAnsi="Segoe UI Emoji" w:cs="Segoe UI Emoji"/>
-          <w:b/>
-          <w:bCs/>
-          <w:sz w:val="28"/>
-          <w:szCs w:val="28"/>
-        </w:rPr>
-        <w:lastRenderedPageBreak/>
-        <w:t xml:space="preserve">5. </w:t>
-      </w:r>
-      <w:bookmarkStart w:id="4" w:name="DatasetDiTest"/>
-      <w:r>
-        <w:rPr>
-          <w:rFonts w:ascii="Segoe UI Emoji" w:hAnsi="Segoe UI Emoji" w:cs="Segoe UI Emoji"/>
-          <w:b/>
-          <w:bCs/>
-          <w:sz w:val="28"/>
-          <w:szCs w:val="28"/>
-        </w:rPr>
-        <w:t>Dataset di test</w:t>
-      </w:r>
-      <w:bookmarkEnd w:id="4"/>
-    </w:p>
-    <w:p>
-      <w:pPr>
-        <w:numPr>
-          <w:ilvl w:val="0"/>
-          <w:numId w:val="8"/>
-        </w:numPr>
-      </w:pPr>
-      <w:r>
-        <w:rPr>
-          <w:b/>
-          <w:bCs/>
-        </w:rPr>
-        <w:t>Origine dati</w:t>
-      </w:r>
-      <w:r>
-        <w:t xml:space="preserve">: combinazione tra dataset esistente (ristoranti da Guida Michelin) e dati creati </w:t>
-      </w:r>
-      <w:r>
-        <w:t xml:space="preserve">dal </w:t>
-      </w:r>
-      <w:r>
-        <w:t>gruppo</w:t>
-      </w:r>
-      <w:r>
-        <w:t xml:space="preserve"> (recensioni, utenti, ecc.)</w:t>
-      </w:r>
-    </w:p>
-    <w:p>
-      <w:pPr>
-        <w:numPr>
-          <w:ilvl w:val="0"/>
-          <w:numId w:val="8"/>
-        </w:numPr>
-      </w:pPr>
-      <w:r>
-        <w:rPr>
-          <w:b/>
-          <w:bCs/>
-        </w:rPr>
-        <w:t>Formato</w:t>
-      </w:r>
-      <w:r>
-        <w:t>: file .csv</w:t>
-      </w:r>
-    </w:p>
-    <w:p>
-      <w:pPr>
-        <w:numPr>
-          <w:ilvl w:val="0"/>
-          <w:numId w:val="8"/>
-        </w:numPr>
-      </w:pPr>
-      <w:r>
-        <w:rPr>
-          <w:b/>
-          <w:bCs/>
-        </w:rPr>
-        <w:t>Volume</w:t>
-      </w:r>
-      <w:r>
-        <w:t>: il dataset contiene diverse migliaia di ristoranti</w:t>
-      </w:r>
-    </w:p>
-    <w:p>
-      <w:r>
-        <w:pict w14:anchorId="019FC900">
-          <v:rect id="_x0000_i1099" style="width:0;height:1.5pt" o:hralign="center" o:hrstd="t" o:hr="t" fillcolor="#a0a0a0" stroked="f"/>
-        </w:pict>
-      </w:r>
-    </w:p>
-    <w:p>
-      <w:pPr>
-        <w:rPr>
-          <w:rFonts w:ascii="Segoe UI Emoji" w:hAnsi="Segoe UI Emoji" w:cs="Segoe UI Emoji"/>
-          <w:b/>
-          <w:bCs/>
-          <w:sz w:val="28"/>
-          <w:szCs w:val="28"/>
-        </w:rPr>
-      </w:pPr>
-      <w:r>
-        <w:rPr>
-          <w:rFonts w:ascii="Segoe UI Emoji" w:hAnsi="Segoe UI Emoji" w:cs="Segoe UI Emoji"/>
-          <w:b/>
-          <w:bCs/>
-          <w:sz w:val="28"/>
-          <w:szCs w:val="28"/>
-        </w:rPr>
-        <w:t xml:space="preserve">6. </w:t>
-      </w:r>
-      <w:bookmarkStart w:id="5" w:name="LimitiDellaSoluzioneSviluppata"/>
-      <w:r>
-        <w:rPr>
-          <w:rFonts w:ascii="Segoe UI Emoji" w:hAnsi="Segoe UI Emoji" w:cs="Segoe UI Emoji"/>
-          <w:b/>
-          <w:bCs/>
-          <w:sz w:val="28"/>
-          <w:szCs w:val="28"/>
-        </w:rPr>
-        <w:t>Limiti della soluzione sviluppata</w:t>
-      </w:r>
-      <w:bookmarkEnd w:id="5"/>
-    </w:p>
-    <w:p>
-      <w:r>
-        <w:t>Il progetto copre tutte le funzionalità dichiarate nella sezione “Esecuzione ed uso”. Attualmente:</w:t>
-      </w:r>
-    </w:p>
-    <w:p>
-      <w:pPr>
-        <w:numPr>
-          <w:ilvl w:val="0"/>
-          <w:numId w:val="9"/>
-        </w:numPr>
-      </w:pPr>
-      <w:r>
-        <w:t>Non è presente una GUI</w:t>
-      </w:r>
-    </w:p>
-    <w:p>
-      <w:pPr>
-        <w:numPr>
-          <w:ilvl w:val="0"/>
-          <w:numId w:val="9"/>
-        </w:numPr>
-      </w:pPr>
-      <w:r>
-        <w:t>Non è previsto il supporto per database esterni</w:t>
-      </w:r>
-    </w:p>
-    <w:p>
-      <w:pPr>
-        <w:numPr>
-          <w:ilvl w:val="0"/>
-          <w:numId w:val="9"/>
-        </w:numPr>
-      </w:pPr>
-      <w:r>
-        <w:t>Le funzionalità si limitano all’ambito CLI e gestione locale</w:t>
-      </w:r>
-    </w:p>
-    <w:p>
-      <w:r>
-        <w:pict w14:anchorId="69EEB567">
-          <v:rect id="_x0000_i1100" style="width:0;height:1.5pt" o:hralign="center" o:hrstd="t" o:hr="t" fillcolor="#a0a0a0" stroked="f"/>
-        </w:pict>
-      </w:r>
-    </w:p>
-    <w:p>
-      <w:pPr>
-        <w:rPr>
-          <w:rFonts w:ascii="Segoe UI Emoji" w:hAnsi="Segoe UI Emoji" w:cs="Segoe UI Emoji"/>
-          <w:b/>
-          <w:bCs/>
-          <w:sz w:val="28"/>
-          <w:szCs w:val="28"/>
-        </w:rPr>
-      </w:pPr>
-      <w:r>
-        <w:rPr>
-          <w:rFonts w:ascii="Segoe UI Emoji" w:hAnsi="Segoe UI Emoji" w:cs="Segoe UI Emoji"/>
-          <w:b/>
-          <w:bCs/>
-          <w:sz w:val="28"/>
-          <w:szCs w:val="28"/>
-        </w:rPr>
-        <w:t xml:space="preserve">7. </w:t>
-      </w:r>
-      <w:bookmarkStart w:id="6" w:name="SitografiaBibliografia"/>
-      <w:r>
-        <w:rPr>
-          <w:rFonts w:ascii="Segoe UI Emoji" w:hAnsi="Segoe UI Emoji" w:cs="Segoe UI Emoji"/>
-          <w:b/>
-          <w:bCs/>
-          <w:sz w:val="28"/>
-          <w:szCs w:val="28"/>
-        </w:rPr>
-        <w:t>Sitografia / Bibliografia</w:t>
-      </w:r>
-      <w:bookmarkEnd w:id="6"/>
     </w:p>
     <w:p>
       <w:pPr>
@@ -1325,45 +1794,91 @@
           <w:ilvl w:val="0"/>
           <w:numId w:val="10"/>
         </w:numPr>
-      </w:pPr>
-      <w:r>
-        <w:t xml:space="preserve">W3Schools – </w:t>
-      </w:r>
-      <w:hyperlink r:id="rId6" w:history="1">
+        <w:rPr>
+          <w:rFonts w:cstheme="minorHAnsi"/>
+        </w:rPr>
+      </w:pPr>
+      <w:r>
+        <w:rPr>
+          <w:rFonts w:cstheme="minorHAnsi"/>
+        </w:rPr>
+        <w:t xml:space="preserve">Stack Overflow – </w:t>
+      </w:r>
+      <w:hyperlink r:id="rId11" w:history="1">
         <w:r>
           <w:rPr>
             <w:rStyle w:val="Collegamentoipertestuale"/>
-          </w:rPr>
-          <w:t>https://www.w3schools.com/</w:t>
-        </w:r>
-      </w:hyperlink>
-    </w:p>
-    <w:p>
-      <w:pPr>
-        <w:numPr>
-          <w:ilvl w:val="0"/>
-          <w:numId w:val="10"/>
-        </w:numPr>
-      </w:pPr>
-      <w:r>
-        <w:t xml:space="preserve">Stack Overflow – </w:t>
-      </w:r>
-      <w:hyperlink r:id="rId7" w:history="1">
-        <w:r>
-          <w:rPr>
-            <w:rStyle w:val="Collegamentoipertestuale"/>
+            <w:rFonts w:cstheme="minorHAnsi"/>
           </w:rPr>
           <w:t>https://stackoverflow.com/questions</w:t>
         </w:r>
       </w:hyperlink>
     </w:p>
     <w:p>
-      <w:r>
-        <w:pict w14:anchorId="05B2174D">
-          <v:rect id="_x0000_i1101" style="width:0;height:1.5pt" o:hralign="center" o:hrstd="t" o:hr="t" fillcolor="#a0a0a0" stroked="f"/>
-        </w:pict>
-      </w:r>
-    </w:p>
+      <w:pPr>
+        <w:ind w:left="360"/>
+        <w:rPr>
+          <w:rFonts w:cstheme="minorHAnsi"/>
+        </w:rPr>
+      </w:pPr>
+    </w:p>
+    <w:p>
+      <w:pPr>
+        <w:ind w:left="360"/>
+        <w:rPr>
+          <w:rFonts w:cstheme="minorHAnsi"/>
+        </w:rPr>
+      </w:pPr>
+    </w:p>
+    <w:p>
+      <w:pPr>
+        <w:ind w:left="360"/>
+        <w:rPr>
+          <w:rFonts w:cstheme="minorHAnsi"/>
+        </w:rPr>
+      </w:pPr>
+      <w:r>
+        <w:rPr>
+          <w:rFonts w:cstheme="minorHAnsi"/>
+        </w:rPr>
+        <w:drawing>
+          <wp:inline distT="0" distB="0" distL="0" distR="0" wp14:anchorId="1CCB3E58" wp14:editId="3A0638BF">
+            <wp:extent cx="2429214" cy="1305107"/>
+            <wp:effectExtent l="0" t="0" r="9525" b="9525"/>
+            <wp:docPr id="794973484" name="Immagine 1" descr="Immagine che contiene testo, Carattere, schermata&#10;&#10;Il contenuto generato dall'IA potrebbe non essere corretto."/>
+            <wp:cNvGraphicFramePr>
+              <a:graphicFrameLocks xmlns:a="http://schemas.openxmlformats.org/drawingml/2006/main" noChangeAspect="1"/>
+            </wp:cNvGraphicFramePr>
+            <a:graphic xmlns:a="http://schemas.openxmlformats.org/drawingml/2006/main">
+              <a:graphicData uri="http://schemas.openxmlformats.org/drawingml/2006/picture">
+                <pic:pic xmlns:pic="http://schemas.openxmlformats.org/drawingml/2006/picture">
+                  <pic:nvPicPr>
+                    <pic:cNvPr id="794973484" name="Immagine 1" descr="Immagine che contiene testo, Carattere, schermata&#10;&#10;Il contenuto generato dall'IA potrebbe non essere corretto."/>
+                    <pic:cNvPicPr/>
+                  </pic:nvPicPr>
+                  <pic:blipFill>
+                    <a:blip r:embed="rId12"/>
+                    <a:stretch>
+                      <a:fillRect/>
+                    </a:stretch>
+                  </pic:blipFill>
+                  <pic:spPr>
+                    <a:xfrm>
+                      <a:off x="0" y="0"/>
+                      <a:ext cx="2429214" cy="1305107"/>
+                    </a:xfrm>
+                    <a:prstGeom prst="rect">
+                      <a:avLst/>
+                    </a:prstGeom>
+                  </pic:spPr>
+                </pic:pic>
+              </a:graphicData>
+            </a:graphic>
+          </wp:inline>
+        </w:drawing>
+      </w:r>
+    </w:p>
+    <w:p/>
     <w:sectPr>
       <w:pgSz w:w="11906" w:h="16838"/>
       <w:pgMar w:top="1417" w:right="1134" w:bottom="1134" w:left="1134" w:header="708" w:footer="708" w:gutter="0"/>
@@ -3437,6 +3952,7 @@
   <w:style w:type="character" w:default="1" w:styleId="Carpredefinitoparagrafo">
     <w:name w:val="Default Paragraph Font"/>
     <w:uiPriority w:val="1"/>
+    <w:semiHidden/>
     <w:unhideWhenUsed/>
   </w:style>
   <w:style w:type="table" w:default="1" w:styleId="Tabellanormale">
